--- a/output/dormitories-instructions.docx
+++ b/output/dormitories-instructions.docx
@@ -669,172 +669,238 @@
     </w:p>
     <w:p>
       <w:pPr>
-        <w:pStyle w:val="Compact"/>
+        <w:pStyle w:val="Heading3"/>
+      </w:pPr>
+      <w:bookmarkStart w:id="29" w:name="wash-curtains."/>
+      <w:r>
+        <w:t xml:space="preserve">2. Wash curtains.</w:t>
+      </w:r>
+      <w:bookmarkEnd w:id="29"/>
+    </w:p>
+    <w:p>
+      <w:pPr>
+        <w:pStyle w:val="FirstParagraph"/>
+      </w:pPr>
+      <w:r>
+        <w:t xml:space="preserve">Gently remove all the curtains from the curtain rods and curtain wires. Snap-dust curtains in a whipping motion outside (see photo) while they are dry to remove dirt. Wash all the curtains by soaking, scrubbing, and rinsing them in a clean residence bathroom. About 8 curtains fit comfortably in one bucket. Hang the curtains to dry in the sun. You will replace them when you replace the linens in the dormitory.</w:t>
+      </w:r>
+    </w:p>
+    <w:p>
+      <w:pPr>
+        <w:pStyle w:val="Heading3"/>
+      </w:pPr>
+      <w:bookmarkStart w:id="30" w:name="move-beds-to-one-side."/>
+      <w:r>
+        <w:t xml:space="preserve">3. Move beds to one side.</w:t>
+      </w:r>
+      <w:bookmarkEnd w:id="30"/>
+    </w:p>
+    <w:p>
+      <w:pPr>
+        <w:pStyle w:val="FirstParagraph"/>
+      </w:pPr>
+      <w:r>
+        <w:t xml:space="preserve">Pick up all linens (sheets, pillow cases, duvet covers, pillows, duvets, and blankets) and hit them to remove any dust settled on top. Move all the linens to two beds on the far side of the dorm. Vacuum all the remaining mattresses with the upholstry brush. Take each mattress outside to dust it off on all five remaining sides (four edges and bottom). Stack all mattresses on the remaining two beds on the far side of the room.</w:t>
+      </w:r>
+    </w:p>
+    <w:p>
+      <w:pPr>
+        <w:pStyle w:val="Heading3"/>
+      </w:pPr>
+      <w:bookmarkStart w:id="31" w:name="clean-half-the-dorm"/>
+      <w:r>
+        <w:t xml:space="preserve">4. Clean half the dorm</w:t>
+      </w:r>
+      <w:bookmarkEnd w:id="31"/>
+    </w:p>
+    <w:p>
+      <w:pPr>
+        <w:pStyle w:val="FirstParagraph"/>
+      </w:pPr>
+      <w:r>
+        <w:t xml:space="preserve">In this step, clean six of the twelve beds. If you choose to clean the two beds closest to the linens and piled mattresses, be very careful not to spill dust on them.</w:t>
+      </w:r>
+    </w:p>
+    <w:p>
+      <w:pPr>
         <w:numPr>
           <w:numId w:val="1005"/>
           <w:ilvl w:val="0"/>
         </w:numPr>
       </w:pPr>
       <w:r>
-        <w:t xml:space="preserve">sweep</w:t>
-      </w:r>
-    </w:p>
-    <w:p>
-      <w:pPr>
-        <w:pStyle w:val="Compact"/>
+        <w:rPr>
+          <w:b/>
+        </w:rPr>
+        <w:t xml:space="preserve">Sweep.</w:t>
+      </w:r>
+      <w:r>
+        <w:t xml:space="preserve"> </w:t>
+      </w:r>
+      <w:r>
+        <w:t xml:space="preserve">Sweep from top to bottom: Tops of walls, rafters, fans, walls, windows, wooden wall planks, half-walls, countertops, beds (over and under), floor.</w:t>
+      </w:r>
+    </w:p>
+    <w:p>
+      <w:pPr>
         <w:numPr>
           <w:numId w:val="1005"/>
           <w:ilvl w:val="0"/>
         </w:numPr>
       </w:pPr>
       <w:r>
-        <w:t xml:space="preserve">remove curtains and wash any which are dirty; always wash white curtains</w:t>
-      </w:r>
-    </w:p>
-    <w:p>
-      <w:pPr>
-        <w:pStyle w:val="Compact"/>
+        <w:rPr>
+          <w:b/>
+        </w:rPr>
+        <w:t xml:space="preserve">Vacuum.</w:t>
+      </w:r>
+      <w:r>
+        <w:t xml:space="preserve"> </w:t>
+      </w:r>
+      <w:r>
+        <w:t xml:space="preserve">Use the vacuum’s blower function first! Vacuum all corners and cracks around wooden bedframes. Blow out all the spaces under the beds and alongside the beds. Sweep up what you can with a broom before using the vacuum to suck up the smaller dust. Sucking up large dust or debris with the vacuum will clog it. Sweep the beds and floor afterward.</w:t>
+      </w:r>
+    </w:p>
+    <w:p>
+      <w:pPr>
         <w:numPr>
           <w:numId w:val="1005"/>
           <w:ilvl w:val="0"/>
         </w:numPr>
       </w:pPr>
       <w:r>
-        <w:t xml:space="preserve">bang out the dust from linens by hitting them</w:t>
-      </w:r>
-    </w:p>
-    <w:p>
-      <w:pPr>
-        <w:pStyle w:val="Compact"/>
+        <w:rPr>
+          <w:b/>
+        </w:rPr>
+        <w:t xml:space="preserve">Dry dust.</w:t>
+      </w:r>
+      <w:r>
+        <w:t xml:space="preserve"> </w:t>
+      </w:r>
+      <w:r>
+        <w:t xml:space="preserve">Use a dry rag to dry dust: rafters, fans, curtain rods, windows (inside and outside), half-walls, and countertops. Sweep the beds and floor afterward.</w:t>
+      </w:r>
+    </w:p>
+    <w:p>
+      <w:pPr>
         <w:numPr>
           <w:numId w:val="1005"/>
           <w:ilvl w:val="0"/>
         </w:numPr>
       </w:pPr>
       <w:r>
-        <w:t xml:space="preserve">vacuum mattresses with upholstry brush, take them outside to dust them</w:t>
-      </w:r>
-    </w:p>
-    <w:p>
-      <w:pPr>
-        <w:pStyle w:val="Compact"/>
+        <w:rPr>
+          <w:b/>
+        </w:rPr>
+        <w:t xml:space="preserve">Wet dust.</w:t>
+      </w:r>
+      <w:r>
+        <w:t xml:space="preserve"> </w:t>
+      </w:r>
+      <w:r>
+        <w:t xml:space="preserve">Use a damp rag to dust fans and windows (inside and outside). Wipe up any water after wet dusting with a dry rag. Sweep the beds and floor afterward.</w:t>
+      </w:r>
+    </w:p>
+    <w:p>
+      <w:pPr>
         <w:numPr>
           <w:numId w:val="1005"/>
           <w:ilvl w:val="0"/>
         </w:numPr>
       </w:pPr>
       <w:r>
-        <w:t xml:space="preserve">move everything to one side</w:t>
-      </w:r>
+        <w:rPr>
+          <w:b/>
+        </w:rPr>
+        <w:t xml:space="preserve">Clean window glass.</w:t>
+      </w:r>
+      <w:r>
+        <w:t xml:space="preserve"> </w:t>
+      </w:r>
+      <w:r>
+        <w:t xml:space="preserve">Spray Colin on glass and wipe off with newspaper.</w:t>
+      </w:r>
+    </w:p>
+    <w:p>
+      <w:pPr>
+        <w:numPr>
+          <w:numId w:val="1005"/>
+          <w:ilvl w:val="0"/>
+        </w:numPr>
+      </w:pPr>
+      <w:r>
+        <w:rPr>
+          <w:b/>
+        </w:rPr>
+        <w:t xml:space="preserve">Scrub countertops.</w:t>
+      </w:r>
+      <w:r>
+        <w:t xml:space="preserve"> </w:t>
+      </w:r>
+      <w:r>
+        <w:t xml:space="preserve">Use a plastic brush, green scratchy pad, and wire brush (if needed) to scrub stains and paint splatters off of any exposed tile. Mix a small amount of phenol and water in a mug as a cleaner. Sweep the floor afterward.</w:t>
+      </w:r>
+    </w:p>
+    <w:p>
+      <w:pPr>
+        <w:pStyle w:val="Heading3"/>
+      </w:pPr>
+      <w:bookmarkStart w:id="32" w:name="clean-the-other-half-of-the-dorm"/>
+      <w:r>
+        <w:t xml:space="preserve">5. Clean the other half of the dorm</w:t>
+      </w:r>
+      <w:bookmarkEnd w:id="32"/>
     </w:p>
     <w:p>
       <w:pPr>
         <w:pStyle w:val="FirstParagraph"/>
       </w:pPr>
       <w:r>
-        <w:t xml:space="preserve">On the empty side:</w:t>
-      </w:r>
-      <w:r>
-        <w:t xml:space="preserve"> </w:t>
-      </w:r>
-      <w:r>
-        <w:t xml:space="preserve">- sweep top to bottom: tops of walls, rafters, fans, walls, windows, wooden wall planks, half-walls, countertops, beds (over/under), floor</w:t>
-      </w:r>
-      <w:r>
-        <w:t xml:space="preserve"> </w:t>
-      </w:r>
-      <w:r>
-        <w:t xml:space="preserve">- vaccuum cracks around beds - use blower first then sweep and vaccuum up what comes out</w:t>
-      </w:r>
-      <w:r>
-        <w:t xml:space="preserve"> </w:t>
-      </w:r>
-      <w:r>
-        <w:t xml:space="preserve">- dry dust: rafters, fans, curtain rods, windows (inside/outside), half-walls, countertops, beds</w:t>
-      </w:r>
-      <w:r>
-        <w:t xml:space="preserve"> </w:t>
-      </w:r>
-      <w:r>
-        <w:t xml:space="preserve">- wet dust: fans, windows (inside/outside)</w:t>
-      </w:r>
-      <w:r>
-        <w:t xml:space="preserve"> </w:t>
-      </w:r>
-      <w:r>
-        <w:t xml:space="preserve">- colin on window glass</w:t>
-      </w:r>
-      <w:r>
-        <w:t xml:space="preserve"> </w:t>
-      </w:r>
-      <w:r>
-        <w:t xml:space="preserve">- scrub: countertops</w:t>
-      </w:r>
-      <w:r>
-        <w:t xml:space="preserve"> </w:t>
-      </w:r>
-      <w:r>
-        <w:t xml:space="preserve">- move everything to the first side, repeat</w:t>
-      </w:r>
-    </w:p>
-    <w:p>
-      <w:pPr>
-        <w:pStyle w:val="Compact"/>
-        <w:numPr>
-          <w:numId w:val="1006"/>
-          <w:ilvl w:val="0"/>
-        </w:numPr>
-      </w:pPr>
-      <w:r>
-        <w:t xml:space="preserve">replace mattresses and linens</w:t>
-      </w:r>
-    </w:p>
-    <w:p>
-      <w:pPr>
-        <w:pStyle w:val="Compact"/>
-        <w:numPr>
-          <w:numId w:val="1006"/>
-          <w:ilvl w:val="0"/>
-        </w:numPr>
-      </w:pPr>
-      <w:r>
-        <w:t xml:space="preserve">replace curtains</w:t>
-      </w:r>
-    </w:p>
-    <w:p>
-      <w:pPr>
-        <w:pStyle w:val="Compact"/>
-        <w:numPr>
-          <w:numId w:val="1006"/>
-          <w:ilvl w:val="0"/>
-        </w:numPr>
-      </w:pPr>
-      <w:r>
-        <w:t xml:space="preserve">sweep / dry mop</w:t>
-      </w:r>
-    </w:p>
-    <w:p>
-      <w:pPr>
-        <w:pStyle w:val="Compact"/>
-        <w:numPr>
-          <w:numId w:val="1006"/>
-          <w:ilvl w:val="0"/>
-        </w:numPr>
-      </w:pPr>
-      <w:r>
-        <w:t xml:space="preserve">mop</w:t>
-      </w:r>
-    </w:p>
-    <w:p>
-      <w:pPr>
-        <w:pStyle w:val="Compact"/>
-        <w:numPr>
-          <w:numId w:val="1006"/>
-          <w:ilvl w:val="0"/>
-        </w:numPr>
-      </w:pPr>
-      <w:r>
-        <w:t xml:space="preserve">replace stools</w:t>
+        <w:t xml:space="preserve">In this step, clean the remaining six beds and the rafters above them. Move all linens and mattresses to the clean half of the dorm and repeat Step 4. The four mattresses with bedding (linens and other mattresses) on them should be vacuumed and dusted outside before moving if they weren’t cleaned in Step 3.</w:t>
+      </w:r>
+    </w:p>
+    <w:p>
+      <w:pPr>
+        <w:pStyle w:val="Heading3"/>
+      </w:pPr>
+      <w:bookmarkStart w:id="33" w:name="replace-beds-and-curtains"/>
+      <w:r>
+        <w:t xml:space="preserve">6. Replace beds and curtains</w:t>
+      </w:r>
+      <w:bookmarkEnd w:id="33"/>
+    </w:p>
+    <w:p>
+      <w:pPr>
+        <w:pStyle w:val="FirstParagraph"/>
+      </w:pPr>
+      <w:r>
+        <w:t xml:space="preserve">Put one mattress back on each bedframe. Place one type of linen on each mattress: At the head of the bed, put one pillow with duvet cover, sheet, and pillowcase on it. At the foot of the bed, put one duvet with one blanket on it. Replace all the blue curtains with seams facing toward the bed. Replace all white curtains with seams facing toward the window.</w:t>
+      </w:r>
+    </w:p>
+    <w:p>
+      <w:pPr>
+        <w:pStyle w:val="Heading3"/>
+      </w:pPr>
+      <w:bookmarkStart w:id="34" w:name="sweep-mop"/>
+      <w:r>
+        <w:t xml:space="preserve">7. Sweep &amp; Mop</w:t>
+      </w:r>
+      <w:bookmarkEnd w:id="34"/>
+    </w:p>
+    <w:p>
+      <w:pPr>
+        <w:pStyle w:val="FirstParagraph"/>
+      </w:pPr>
+      <w:r>
+        <w:t xml:space="preserve">Sweep the floor one or two times with the normal broom. Sweep the floor with the dry mop – by this point the floor should be clean enough that it collects almost no dust. Mop the floor. Replace the stools.</w:t>
+      </w:r>
+    </w:p>
+    <w:p>
+      <w:pPr>
+        <w:pStyle w:val="BodyText"/>
+      </w:pPr>
+      <w:r>
+        <w:t xml:space="preserve">You’re done! Hooray!</w:t>
       </w:r>
     </w:p>
     <w:sectPr/>
@@ -1176,6 +1242,118 @@
       <w:start w:val="1"/>
       <w:numFmt w:val="decimal"/>
       <w:lvlText w:val="%9."/>
+      <w:lvlJc w:val="left"/>
+      <w:pPr>
+        <w:tabs>
+          <w:tab w:val="num" w:pos="5760"/>
+        </w:tabs>
+        <w:ind w:left="6240" w:hanging="480"/>
+      </w:pPr>
+    </w:lvl>
+  </w:abstractNum>
+  <w:abstractNum w:abstractNumId="99731">
+    <w:nsid w:val="47261bad"/>
+    <w:multiLevelType w:val="multilevel"/>
+    <w:lvl w:ilvl="0">
+      <w:start w:val="1"/>
+      <w:numFmt w:val="lowerLetter"/>
+      <w:lvlText w:val="(%1)"/>
+      <w:lvlJc w:val="left"/>
+      <w:pPr>
+        <w:tabs>
+          <w:tab w:val="num" w:pos="0"/>
+        </w:tabs>
+        <w:ind w:left="480" w:hanging="480"/>
+      </w:pPr>
+    </w:lvl>
+    <w:lvl w:ilvl="1">
+      <w:start w:val="1"/>
+      <w:numFmt w:val="lowerLetter"/>
+      <w:lvlText w:val="(%2)"/>
+      <w:lvlJc w:val="left"/>
+      <w:pPr>
+        <w:tabs>
+          <w:tab w:val="num" w:pos="720"/>
+        </w:tabs>
+        <w:ind w:left="1200" w:hanging="480"/>
+      </w:pPr>
+    </w:lvl>
+    <w:lvl w:ilvl="2">
+      <w:start w:val="1"/>
+      <w:numFmt w:val="lowerLetter"/>
+      <w:lvlText w:val="(%3)"/>
+      <w:lvlJc w:val="left"/>
+      <w:pPr>
+        <w:tabs>
+          <w:tab w:val="num" w:pos="1440"/>
+        </w:tabs>
+        <w:ind w:left="1920" w:hanging="480"/>
+      </w:pPr>
+    </w:lvl>
+    <w:lvl w:ilvl="3">
+      <w:start w:val="1"/>
+      <w:numFmt w:val="lowerLetter"/>
+      <w:lvlText w:val="(%4)"/>
+      <w:lvlJc w:val="left"/>
+      <w:pPr>
+        <w:tabs>
+          <w:tab w:val="num" w:pos="2160"/>
+        </w:tabs>
+        <w:ind w:left="2640" w:hanging="480"/>
+      </w:pPr>
+    </w:lvl>
+    <w:lvl w:ilvl="4">
+      <w:start w:val="1"/>
+      <w:numFmt w:val="lowerLetter"/>
+      <w:lvlText w:val="(%5)"/>
+      <w:lvlJc w:val="left"/>
+      <w:pPr>
+        <w:tabs>
+          <w:tab w:val="num" w:pos="2880"/>
+        </w:tabs>
+        <w:ind w:left="3360" w:hanging="480"/>
+      </w:pPr>
+    </w:lvl>
+    <w:lvl w:ilvl="5">
+      <w:start w:val="1"/>
+      <w:numFmt w:val="lowerLetter"/>
+      <w:lvlText w:val="(%6)"/>
+      <w:lvlJc w:val="left"/>
+      <w:pPr>
+        <w:tabs>
+          <w:tab w:val="num" w:pos="3600"/>
+        </w:tabs>
+        <w:ind w:left="4080" w:hanging="480"/>
+      </w:pPr>
+    </w:lvl>
+    <w:lvl w:ilvl="6">
+      <w:start w:val="1"/>
+      <w:numFmt w:val="lowerLetter"/>
+      <w:lvlText w:val="(%7)"/>
+      <w:lvlJc w:val="left"/>
+      <w:pPr>
+        <w:tabs>
+          <w:tab w:val="num" w:pos="4320"/>
+        </w:tabs>
+        <w:ind w:left="4800" w:hanging="480"/>
+      </w:pPr>
+    </w:lvl>
+    <w:lvl w:ilvl="7">
+      <w:start w:val="1"/>
+      <w:numFmt w:val="lowerLetter"/>
+      <w:lvlText w:val="(%8)"/>
+      <w:lvlJc w:val="left"/>
+      <w:pPr>
+        <w:tabs>
+          <w:tab w:val="num" w:pos="5040"/>
+        </w:tabs>
+        <w:ind w:left="5520" w:hanging="480"/>
+      </w:pPr>
+    </w:lvl>
+    <w:lvl w:ilvl="8">
+      <w:start w:val="1"/>
+      <w:numFmt w:val="lowerLetter"/>
+      <w:lvlText w:val="(%9)"/>
       <w:lvlJc w:val="left"/>
       <w:pPr>
         <w:tabs>
@@ -1228,10 +1406,34 @@
     </w:lvlOverride>
   </w:num>
   <w:num w:numId="1005">
-    <w:abstractNumId w:val="991"/>
-  </w:num>
-  <w:num w:numId="1006">
-    <w:abstractNumId w:val="991"/>
+    <w:abstractNumId w:val="99731"/>
+    <w:lvlOverride w:ilvl="0">
+      <w:startOverride w:val="1"/>
+    </w:lvlOverride>
+    <w:lvlOverride w:ilvl="1">
+      <w:startOverride w:val="1"/>
+    </w:lvlOverride>
+    <w:lvlOverride w:ilvl="2">
+      <w:startOverride w:val="1"/>
+    </w:lvlOverride>
+    <w:lvlOverride w:ilvl="3">
+      <w:startOverride w:val="1"/>
+    </w:lvlOverride>
+    <w:lvlOverride w:ilvl="4">
+      <w:startOverride w:val="1"/>
+    </w:lvlOverride>
+    <w:lvlOverride w:ilvl="5">
+      <w:startOverride w:val="1"/>
+    </w:lvlOverride>
+    <w:lvlOverride w:ilvl="6">
+      <w:startOverride w:val="1"/>
+    </w:lvlOverride>
+    <w:lvlOverride w:ilvl="7">
+      <w:startOverride w:val="1"/>
+    </w:lvlOverride>
+    <w:lvlOverride w:ilvl="8">
+      <w:startOverride w:val="1"/>
+    </w:lvlOverride>
   </w:num>
 </w:numbering>
 </file>

--- a/output/dormitories-instructions.docx
+++ b/output/dormitories-instructions.docx
@@ -7,6 +7,14 @@
         <w:pStyle w:val="Title"/>
       </w:pPr>
       <w:r>
+        <w:t xml:space="preserve">Dormitories</w:t>
+      </w:r>
+    </w:p>
+    <w:p>
+      <w:pPr>
+        <w:pStyle w:val="Subtitle"/>
+      </w:pPr>
+      <w:r>
         <w:t xml:space="preserve">Dhamma</w:t>
       </w:r>
       <w:r>
@@ -32,14 +40,6 @@
       </w:r>
       <w:r>
         <w:t xml:space="preserve">Manual</w:t>
-      </w:r>
-    </w:p>
-    <w:p>
-      <w:pPr>
-        <w:pStyle w:val="Subtitle"/>
-      </w:pPr>
-      <w:r>
-        <w:t xml:space="preserve">Dormitories</w:t>
       </w:r>
     </w:p>
     <w:p>

--- a/output/dormitories-instructions.docx
+++ b/output/dormitories-instructions.docx
@@ -669,13 +669,68 @@
     </w:p>
     <w:p>
       <w:pPr>
+        <w:pStyle w:val="CaptionedFigure"/>
+      </w:pPr>
+      <w:r>
+        <w:drawing>
+          <wp:inline>
+            <wp:extent cx="5334000" cy="4000500"/>
+            <wp:effectExtent b="0" l="0" r="0" t="0"/>
+            <wp:docPr descr="Miscellaneous items" title="Miscellaneous items" id="1" name="Picture"/>
+            <a:graphic>
+              <a:graphicData uri="http://schemas.openxmlformats.org/drawingml/2006/picture">
+                <pic:pic>
+                  <pic:nvPicPr>
+                    <pic:cNvPr descr="images/deep-clean/miscellaneous.jpeg" id="0" name="Picture"/>
+                    <pic:cNvPicPr>
+                      <a:picLocks noChangeArrowheads="1" noChangeAspect="1"/>
+                    </pic:cNvPicPr>
+                  </pic:nvPicPr>
+                  <pic:blipFill>
+                    <a:blip r:embed="rId29"/>
+                    <a:stretch>
+                      <a:fillRect/>
+                    </a:stretch>
+                  </pic:blipFill>
+                  <pic:spPr bwMode="auto">
+                    <a:xfrm>
+                      <a:off x="0" y="0"/>
+                      <a:ext cx="5334000" cy="4000500"/>
+                    </a:xfrm>
+                    <a:prstGeom prst="rect">
+                      <a:avLst/>
+                    </a:prstGeom>
+                    <a:noFill/>
+                    <a:ln w="9525">
+                      <a:noFill/>
+                      <a:headEnd/>
+                      <a:tailEnd/>
+                    </a:ln>
+                  </pic:spPr>
+                </pic:pic>
+              </a:graphicData>
+            </a:graphic>
+          </wp:inline>
+        </w:drawing>
+      </w:r>
+    </w:p>
+    <w:p>
+      <w:pPr>
+        <w:pStyle w:val="ImageCaption"/>
+      </w:pPr>
+      <w:r>
+        <w:t xml:space="preserve">Miscellaneous items</w:t>
+      </w:r>
+    </w:p>
+    <w:p>
+      <w:pPr>
         <w:pStyle w:val="Heading3"/>
       </w:pPr>
-      <w:bookmarkStart w:id="29" w:name="wash-curtains."/>
+      <w:bookmarkStart w:id="30" w:name="wash-curtains."/>
       <w:r>
         <w:t xml:space="preserve">2. Wash curtains.</w:t>
       </w:r>
-      <w:bookmarkEnd w:id="29"/>
+      <w:bookmarkEnd w:id="30"/>
     </w:p>
     <w:p>
       <w:pPr>
@@ -687,31 +742,78 @@
     </w:p>
     <w:p>
       <w:pPr>
+        <w:pStyle w:val="BodyText"/>
+      </w:pPr>
+      <w:r>
+        <w:drawing>
+          <wp:inline>
+            <wp:extent cx="5334000" cy="4000500"/>
+            <wp:effectExtent b="0" l="0" r="0" t="0"/>
+            <wp:docPr descr="" title="Curtain" id="1" name="Picture"/>
+            <a:graphic>
+              <a:graphicData uri="http://schemas.openxmlformats.org/drawingml/2006/picture">
+                <pic:pic>
+                  <pic:nvPicPr>
+                    <pic:cNvPr descr="images/deep-clean/curtain1.jpeg" id="0" name="Picture"/>
+                    <pic:cNvPicPr>
+                      <a:picLocks noChangeArrowheads="1" noChangeAspect="1"/>
+                    </pic:cNvPicPr>
+                  </pic:nvPicPr>
+                  <pic:blipFill>
+                    <a:blip r:embed="rId31"/>
+                    <a:stretch>
+                      <a:fillRect/>
+                    </a:stretch>
+                  </pic:blipFill>
+                  <pic:spPr bwMode="auto">
+                    <a:xfrm>
+                      <a:off x="0" y="0"/>
+                      <a:ext cx="5334000" cy="4000500"/>
+                    </a:xfrm>
+                    <a:prstGeom prst="rect">
+                      <a:avLst/>
+                    </a:prstGeom>
+                    <a:noFill/>
+                    <a:ln w="9525">
+                      <a:noFill/>
+                      <a:headEnd/>
+                      <a:tailEnd/>
+                    </a:ln>
+                  </pic:spPr>
+                </pic:pic>
+              </a:graphicData>
+            </a:graphic>
+          </wp:inline>
+        </w:drawing>
+      </w:r>
+    </w:p>
+    <w:p>
+      <w:pPr>
         <w:pStyle w:val="Heading3"/>
       </w:pPr>
-      <w:bookmarkStart w:id="30" w:name="move-beds-to-one-side."/>
+      <w:bookmarkStart w:id="32" w:name="move-beds-to-one-side."/>
       <w:r>
         <w:t xml:space="preserve">3. Move beds to one side.</w:t>
       </w:r>
-      <w:bookmarkEnd w:id="30"/>
+      <w:bookmarkEnd w:id="32"/>
     </w:p>
     <w:p>
       <w:pPr>
         <w:pStyle w:val="FirstParagraph"/>
       </w:pPr>
       <w:r>
-        <w:t xml:space="preserve">Pick up all linens (sheets, pillow cases, duvet covers, pillows, duvets, and blankets) and hit them to remove any dust settled on top. Move all the linens to two beds on the far side of the dorm. Vacuum all the remaining mattresses with the upholstry brush. Take each mattress outside to dust it off on all five remaining sides (four edges and bottom). Stack all mattresses on the remaining two beds on the far side of the room.</w:t>
+        <w:t xml:space="preserve">Pick up all linens (sheets, pillow cases, duvet covers, pillows, duvets, and blankets) and hit them to remove any dust settled on top. Move all the linens to two beds on the far side of the dorm. Vacuum all the remaining mattresses with the upholstry brush. Take each mattress outside to dust it off on all five remaining sides (four edges and bottom). If you notice any stains (usually bird poop) on the mattress, scrub it with a damp cloth. Stack all mattresses on the remaining two beds on the far side of the room.</w:t>
       </w:r>
     </w:p>
     <w:p>
       <w:pPr>
         <w:pStyle w:val="Heading3"/>
       </w:pPr>
-      <w:bookmarkStart w:id="31" w:name="clean-half-the-dorm"/>
+      <w:bookmarkStart w:id="33" w:name="clean-half-the-dorm"/>
       <w:r>
         <w:t xml:space="preserve">4. Clean half the dorm</w:t>
       </w:r>
-      <w:bookmarkEnd w:id="31"/>
+      <w:bookmarkEnd w:id="33"/>
     </w:p>
     <w:p>
       <w:pPr>
@@ -845,11 +947,11 @@
       <w:pPr>
         <w:pStyle w:val="Heading3"/>
       </w:pPr>
-      <w:bookmarkStart w:id="32" w:name="clean-the-other-half-of-the-dorm"/>
+      <w:bookmarkStart w:id="34" w:name="clean-the-other-half-of-the-dorm"/>
       <w:r>
         <w:t xml:space="preserve">5. Clean the other half of the dorm</w:t>
       </w:r>
-      <w:bookmarkEnd w:id="32"/>
+      <w:bookmarkEnd w:id="34"/>
     </w:p>
     <w:p>
       <w:pPr>
@@ -863,11 +965,11 @@
       <w:pPr>
         <w:pStyle w:val="Heading3"/>
       </w:pPr>
-      <w:bookmarkStart w:id="33" w:name="replace-beds-and-curtains"/>
+      <w:bookmarkStart w:id="35" w:name="replace-beds-and-curtains"/>
       <w:r>
         <w:t xml:space="preserve">6. Replace beds and curtains</w:t>
       </w:r>
-      <w:bookmarkEnd w:id="33"/>
+      <w:bookmarkEnd w:id="35"/>
     </w:p>
     <w:p>
       <w:pPr>
@@ -881,11 +983,11 @@
       <w:pPr>
         <w:pStyle w:val="Heading3"/>
       </w:pPr>
-      <w:bookmarkStart w:id="34" w:name="sweep-mop"/>
+      <w:bookmarkStart w:id="36" w:name="sweep-mop"/>
       <w:r>
         <w:t xml:space="preserve">7. Sweep &amp; Mop</w:t>
       </w:r>
-      <w:bookmarkEnd w:id="34"/>
+      <w:bookmarkEnd w:id="36"/>
     </w:p>
     <w:p>
       <w:pPr>

--- a/output/dormitories-instructions.docx
+++ b/output/dormitories-instructions.docx
@@ -676,7 +676,7 @@
           <wp:inline>
             <wp:extent cx="5334000" cy="4000500"/>
             <wp:effectExtent b="0" l="0" r="0" t="0"/>
-            <wp:docPr descr="Miscellaneous items" title="Miscellaneous items" id="1" name="Picture"/>
+            <wp:docPr descr="Miscellaneous items" title="" id="1" name="Picture"/>
             <a:graphic>
               <a:graphicData uri="http://schemas.openxmlformats.org/drawingml/2006/picture">
                 <pic:pic>
@@ -740,27 +740,327 @@
         <w:t xml:space="preserve">Gently remove all the curtains from the curtain rods and curtain wires. Snap-dust curtains in a whipping motion outside (see photo) while they are dry to remove dirt. Wash all the curtains by soaking, scrubbing, and rinsing them in a clean residence bathroom. About 8 curtains fit comfortably in one bucket. Hang the curtains to dry in the sun. You will replace them when you replace the linens in the dormitory.</w:t>
       </w:r>
     </w:p>
-    <w:p>
-      <w:pPr>
-        <w:pStyle w:val="BodyText"/>
+    <w:tbl>
+      <w:tblPr>
+        <w:tblStyle w:val="Table"/>
+        <w:tblW w:type="pct" w:w="5000.0"/>
+        <w:tblLook w:firstRow="0"/>
+      </w:tblPr>
+      <w:tblGrid>
+        <w:gridCol w:w="3960"/>
+        <w:gridCol w:w="3960"/>
+      </w:tblGrid>
+      <w:tr>
+        <w:tc>
+          <w:p>
+            <w:pPr>
+              <w:pStyle w:val="CaptionedFigure"/>
+              <w:pStyle w:val="Compact"/>
+              <w:jc w:val="left"/>
+            </w:pPr>
+            <w:r>
+              <w:drawing>
+                <wp:inline>
+                  <wp:extent cx="4318000" cy="3238500"/>
+                  <wp:effectExtent b="0" l="0" r="0" t="0"/>
+                  <wp:docPr descr="Curtain rod" title="" id="1" name="Picture"/>
+                  <a:graphic>
+                    <a:graphicData uri="http://schemas.openxmlformats.org/drawingml/2006/picture">
+                      <pic:pic>
+                        <pic:nvPicPr>
+                          <pic:cNvPr descr="images/deep-clean/curtain1.jpeg" id="0" name="Picture"/>
+                          <pic:cNvPicPr>
+                            <a:picLocks noChangeArrowheads="1" noChangeAspect="1"/>
+                          </pic:cNvPicPr>
+                        </pic:nvPicPr>
+                        <pic:blipFill>
+                          <a:blip r:embed="rId31"/>
+                          <a:stretch>
+                            <a:fillRect/>
+                          </a:stretch>
+                        </pic:blipFill>
+                        <pic:spPr bwMode="auto">
+                          <a:xfrm>
+                            <a:off x="0" y="0"/>
+                            <a:ext cx="4318000" cy="3238500"/>
+                          </a:xfrm>
+                          <a:prstGeom prst="rect">
+                            <a:avLst/>
+                          </a:prstGeom>
+                          <a:noFill/>
+                          <a:ln w="9525">
+                            <a:noFill/>
+                            <a:headEnd/>
+                            <a:tailEnd/>
+                          </a:ln>
+                        </pic:spPr>
+                      </pic:pic>
+                    </a:graphicData>
+                  </a:graphic>
+                </wp:inline>
+              </w:drawing>
+            </w:r>
+          </w:p>
+          <w:p>
+            <w:pPr>
+              <w:pStyle w:val="ImageCaption"/>
+              <w:pStyle w:val="Compact"/>
+              <w:jc w:val="left"/>
+            </w:pPr>
+            <w:r>
+              <w:t xml:space="preserve">Curtain</w:t>
+            </w:r>
+            <w:r>
+              <w:t xml:space="preserve"> </w:t>
+            </w:r>
+            <w:r>
+              <w:t xml:space="preserve">rod</w:t>
+            </w:r>
+          </w:p>
+        </w:tc>
+        <w:tc>
+          <w:p>
+            <w:pPr>
+              <w:pStyle w:val="CaptionedFigure"/>
+              <w:pStyle w:val="Compact"/>
+              <w:jc w:val="left"/>
+            </w:pPr>
+            <w:r>
+              <w:drawing>
+                <wp:inline>
+                  <wp:extent cx="4318000" cy="3238500"/>
+                  <wp:effectExtent b="0" l="0" r="0" t="0"/>
+                  <wp:docPr descr="Remove curtain gently" title="" id="1" name="Picture"/>
+                  <a:graphic>
+                    <a:graphicData uri="http://schemas.openxmlformats.org/drawingml/2006/picture">
+                      <pic:pic>
+                        <pic:nvPicPr>
+                          <pic:cNvPr descr="images/deep-clean/curtain2.jpeg" id="0" name="Picture"/>
+                          <pic:cNvPicPr>
+                            <a:picLocks noChangeArrowheads="1" noChangeAspect="1"/>
+                          </pic:cNvPicPr>
+                        </pic:nvPicPr>
+                        <pic:blipFill>
+                          <a:blip r:embed="rId32"/>
+                          <a:stretch>
+                            <a:fillRect/>
+                          </a:stretch>
+                        </pic:blipFill>
+                        <pic:spPr bwMode="auto">
+                          <a:xfrm>
+                            <a:off x="0" y="0"/>
+                            <a:ext cx="4318000" cy="3238500"/>
+                          </a:xfrm>
+                          <a:prstGeom prst="rect">
+                            <a:avLst/>
+                          </a:prstGeom>
+                          <a:noFill/>
+                          <a:ln w="9525">
+                            <a:noFill/>
+                            <a:headEnd/>
+                            <a:tailEnd/>
+                          </a:ln>
+                        </pic:spPr>
+                      </pic:pic>
+                    </a:graphicData>
+                  </a:graphic>
+                </wp:inline>
+              </w:drawing>
+            </w:r>
+          </w:p>
+          <w:p>
+            <w:pPr>
+              <w:pStyle w:val="ImageCaption"/>
+              <w:pStyle w:val="Compact"/>
+              <w:jc w:val="left"/>
+            </w:pPr>
+            <w:r>
+              <w:t xml:space="preserve">Remove curtain</w:t>
+            </w:r>
+            <w:r>
+              <w:t xml:space="preserve"> </w:t>
+            </w:r>
+            <w:r>
+              <w:t xml:space="preserve">gently</w:t>
+            </w:r>
+          </w:p>
+        </w:tc>
+      </w:tr>
+    </w:tbl>
+    <w:p>
+      <w:pPr>
+        <w:pStyle w:val="Heading3"/>
+      </w:pPr>
+      <w:bookmarkStart w:id="33" w:name="move-beds-to-one-side."/>
+      <w:r>
+        <w:t xml:space="preserve">3. Move beds to one side.</w:t>
+      </w:r>
+      <w:bookmarkEnd w:id="33"/>
+    </w:p>
+    <w:p>
+      <w:pPr>
+        <w:pStyle w:val="FirstParagraph"/>
+      </w:pPr>
+      <w:r>
+        <w:t xml:space="preserve">Pick up all linens (sheets, pillow cases, duvet covers, pillows, duvets, and blankets) and hit them to remove any dust settled on top. Move all the linens to two beds on the far side of the dorm. Vacuum all the remaining mattresses with the upholstry brush. Take each mattress outside to dust it off on all five remaining sides (four edges and bottom). If you notice any stains (usually bird poop) on the mattress, scrub it with a damp cloth. Stack all mattresses on the remaining two beds on the far side of the room.</w:t>
+      </w:r>
+    </w:p>
+    <w:tbl>
+      <w:tblPr>
+        <w:tblStyle w:val="Table"/>
+        <w:tblW w:type="pct" w:w="5000.0"/>
+        <w:tblLook w:firstRow="0"/>
+      </w:tblPr>
+      <w:tblGrid>
+        <w:gridCol w:w="3791"/>
+        <w:gridCol w:w="4128"/>
+      </w:tblGrid>
+      <w:tr>
+        <w:tc>
+          <w:p>
+            <w:pPr>
+              <w:pStyle w:val="CaptionedFigure"/>
+              <w:pStyle w:val="Compact"/>
+              <w:jc w:val="left"/>
+            </w:pPr>
+            <w:r>
+              <w:drawing>
+                <wp:inline>
+                  <wp:extent cx="5334000" cy="4000500"/>
+                  <wp:effectExtent b="0" l="0" r="0" t="0"/>
+                  <wp:docPr descr="Linens" title="" id="1" name="Picture"/>
+                  <a:graphic>
+                    <a:graphicData uri="http://schemas.openxmlformats.org/drawingml/2006/picture">
+                      <pic:pic>
+                        <pic:nvPicPr>
+                          <pic:cNvPr descr="images/deep-clean/linens.jpeg" id="0" name="Picture"/>
+                          <pic:cNvPicPr>
+                            <a:picLocks noChangeArrowheads="1" noChangeAspect="1"/>
+                          </pic:cNvPicPr>
+                        </pic:nvPicPr>
+                        <pic:blipFill>
+                          <a:blip r:embed="rId34"/>
+                          <a:stretch>
+                            <a:fillRect/>
+                          </a:stretch>
+                        </pic:blipFill>
+                        <pic:spPr bwMode="auto">
+                          <a:xfrm>
+                            <a:off x="0" y="0"/>
+                            <a:ext cx="5334000" cy="4000500"/>
+                          </a:xfrm>
+                          <a:prstGeom prst="rect">
+                            <a:avLst/>
+                          </a:prstGeom>
+                          <a:noFill/>
+                          <a:ln w="9525">
+                            <a:noFill/>
+                            <a:headEnd/>
+                            <a:tailEnd/>
+                          </a:ln>
+                        </pic:spPr>
+                      </pic:pic>
+                    </a:graphicData>
+                  </a:graphic>
+                </wp:inline>
+              </w:drawing>
+            </w:r>
+          </w:p>
+          <w:p>
+            <w:pPr>
+              <w:pStyle w:val="ImageCaption"/>
+              <w:pStyle w:val="Compact"/>
+              <w:jc w:val="left"/>
+            </w:pPr>
+            <w:r>
+              <w:t xml:space="preserve">Linens</w:t>
+            </w:r>
+          </w:p>
+        </w:tc>
+        <w:tc>
+          <w:p>
+            <w:pPr>
+              <w:pStyle w:val="CaptionedFigure"/>
+              <w:pStyle w:val="Compact"/>
+              <w:jc w:val="left"/>
+            </w:pPr>
+            <w:r>
+              <w:drawing>
+                <wp:inline>
+                  <wp:extent cx="5334000" cy="4000500"/>
+                  <wp:effectExtent b="0" l="0" r="0" t="0"/>
+                  <wp:docPr descr="Mattresses" title="" id="1" name="Picture"/>
+                  <a:graphic>
+                    <a:graphicData uri="http://schemas.openxmlformats.org/drawingml/2006/picture">
+                      <pic:pic>
+                        <pic:nvPicPr>
+                          <pic:cNvPr descr="images/deep-clean/mattresses.jpeg" id="0" name="Picture"/>
+                          <pic:cNvPicPr>
+                            <a:picLocks noChangeArrowheads="1" noChangeAspect="1"/>
+                          </pic:cNvPicPr>
+                        </pic:nvPicPr>
+                        <pic:blipFill>
+                          <a:blip r:embed="rId35"/>
+                          <a:stretch>
+                            <a:fillRect/>
+                          </a:stretch>
+                        </pic:blipFill>
+                        <pic:spPr bwMode="auto">
+                          <a:xfrm>
+                            <a:off x="0" y="0"/>
+                            <a:ext cx="5334000" cy="4000500"/>
+                          </a:xfrm>
+                          <a:prstGeom prst="rect">
+                            <a:avLst/>
+                          </a:prstGeom>
+                          <a:noFill/>
+                          <a:ln w="9525">
+                            <a:noFill/>
+                            <a:headEnd/>
+                            <a:tailEnd/>
+                          </a:ln>
+                        </pic:spPr>
+                      </pic:pic>
+                    </a:graphicData>
+                  </a:graphic>
+                </wp:inline>
+              </w:drawing>
+            </w:r>
+          </w:p>
+          <w:p>
+            <w:pPr>
+              <w:pStyle w:val="ImageCaption"/>
+              <w:pStyle w:val="Compact"/>
+              <w:jc w:val="left"/>
+            </w:pPr>
+            <w:r>
+              <w:t xml:space="preserve">Mattresses</w:t>
+            </w:r>
+          </w:p>
+        </w:tc>
+      </w:tr>
+    </w:tbl>
+    <w:p>
+      <w:pPr>
+        <w:pStyle w:val="CaptionedFigure"/>
       </w:pPr>
       <w:r>
         <w:drawing>
           <wp:inline>
             <wp:extent cx="5334000" cy="4000500"/>
             <wp:effectExtent b="0" l="0" r="0" t="0"/>
-            <wp:docPr descr="" title="Curtain" id="1" name="Picture"/>
+            <wp:docPr descr="Empty dorm" title="" id="1" name="Picture"/>
             <a:graphic>
               <a:graphicData uri="http://schemas.openxmlformats.org/drawingml/2006/picture">
                 <pic:pic>
                   <pic:nvPicPr>
-                    <pic:cNvPr descr="images/deep-clean/curtain1.jpeg" id="0" name="Picture"/>
+                    <pic:cNvPr descr="images/deep-clean/empty-dorm.jpeg" id="0" name="Picture"/>
                     <pic:cNvPicPr>
                       <a:picLocks noChangeArrowheads="1" noChangeAspect="1"/>
                     </pic:cNvPicPr>
                   </pic:nvPicPr>
                   <pic:blipFill>
-                    <a:blip r:embed="rId31"/>
+                    <a:blip r:embed="rId36"/>
                     <a:stretch>
                       <a:fillRect/>
                     </a:stretch>
@@ -789,31 +1089,21 @@
     </w:p>
     <w:p>
       <w:pPr>
+        <w:pStyle w:val="ImageCaption"/>
+      </w:pPr>
+      <w:r>
+        <w:t xml:space="preserve">Empty dorm</w:t>
+      </w:r>
+    </w:p>
+    <w:p>
+      <w:pPr>
         <w:pStyle w:val="Heading3"/>
       </w:pPr>
-      <w:bookmarkStart w:id="32" w:name="move-beds-to-one-side."/>
-      <w:r>
-        <w:t xml:space="preserve">3. Move beds to one side.</w:t>
-      </w:r>
-      <w:bookmarkEnd w:id="32"/>
-    </w:p>
-    <w:p>
-      <w:pPr>
-        <w:pStyle w:val="FirstParagraph"/>
-      </w:pPr>
-      <w:r>
-        <w:t xml:space="preserve">Pick up all linens (sheets, pillow cases, duvet covers, pillows, duvets, and blankets) and hit them to remove any dust settled on top. Move all the linens to two beds on the far side of the dorm. Vacuum all the remaining mattresses with the upholstry brush. Take each mattress outside to dust it off on all five remaining sides (four edges and bottom). If you notice any stains (usually bird poop) on the mattress, scrub it with a damp cloth. Stack all mattresses on the remaining two beds on the far side of the room.</w:t>
-      </w:r>
-    </w:p>
-    <w:p>
-      <w:pPr>
-        <w:pStyle w:val="Heading3"/>
-      </w:pPr>
-      <w:bookmarkStart w:id="33" w:name="clean-half-the-dorm"/>
+      <w:bookmarkStart w:id="37" w:name="clean-half-the-dorm"/>
       <w:r>
         <w:t xml:space="preserve">4. Clean half the dorm</w:t>
       </w:r>
-      <w:bookmarkEnd w:id="33"/>
+      <w:bookmarkEnd w:id="37"/>
     </w:p>
     <w:p>
       <w:pPr>
@@ -883,10 +1173,304 @@
         <w:t xml:space="preserve">Use a dry rag to dry dust: rafters, fans, curtain rods, windows (inside and outside), half-walls, and countertops. Sweep the beds and floor afterward.</w:t>
       </w:r>
     </w:p>
-    <w:p>
-      <w:pPr>
-        <w:numPr>
-          <w:numId w:val="1005"/>
+    <w:tbl>
+      <w:tblPr>
+        <w:tblStyle w:val="Table"/>
+        <w:tblW w:type="pct" w:w="5000.0"/>
+        <w:tblLook w:firstRow="0"/>
+      </w:tblPr>
+      <w:tblGrid>
+        <w:gridCol w:w="3960"/>
+        <w:gridCol w:w="3960"/>
+      </w:tblGrid>
+      <w:tr>
+        <w:tc>
+          <w:p>
+            <w:pPr>
+              <w:pStyle w:val="CaptionedFigure"/>
+              <w:pStyle w:val="Compact"/>
+              <w:jc w:val="left"/>
+            </w:pPr>
+            <w:r>
+              <w:drawing>
+                <wp:inline>
+                  <wp:extent cx="5334000" cy="4000500"/>
+                  <wp:effectExtent b="0" l="0" r="0" t="0"/>
+                  <wp:docPr descr="Rafter before cleaning" title="" id="1" name="Picture"/>
+                  <a:graphic>
+                    <a:graphicData uri="http://schemas.openxmlformats.org/drawingml/2006/picture">
+                      <pic:pic>
+                        <pic:nvPicPr>
+                          <pic:cNvPr descr="images/deep-clean/rafter-before.jpeg" id="0" name="Picture"/>
+                          <pic:cNvPicPr>
+                            <a:picLocks noChangeArrowheads="1" noChangeAspect="1"/>
+                          </pic:cNvPicPr>
+                        </pic:nvPicPr>
+                        <pic:blipFill>
+                          <a:blip r:embed="rId38"/>
+                          <a:stretch>
+                            <a:fillRect/>
+                          </a:stretch>
+                        </pic:blipFill>
+                        <pic:spPr bwMode="auto">
+                          <a:xfrm>
+                            <a:off x="0" y="0"/>
+                            <a:ext cx="5334000" cy="4000500"/>
+                          </a:xfrm>
+                          <a:prstGeom prst="rect">
+                            <a:avLst/>
+                          </a:prstGeom>
+                          <a:noFill/>
+                          <a:ln w="9525">
+                            <a:noFill/>
+                            <a:headEnd/>
+                            <a:tailEnd/>
+                          </a:ln>
+                        </pic:spPr>
+                      </pic:pic>
+                    </a:graphicData>
+                  </a:graphic>
+                </wp:inline>
+              </w:drawing>
+            </w:r>
+          </w:p>
+          <w:p>
+            <w:pPr>
+              <w:pStyle w:val="ImageCaption"/>
+              <w:pStyle w:val="Compact"/>
+              <w:jc w:val="left"/>
+            </w:pPr>
+            <w:r>
+              <w:t xml:space="preserve">Rafter before</w:t>
+            </w:r>
+            <w:r>
+              <w:t xml:space="preserve"> </w:t>
+            </w:r>
+            <w:r>
+              <w:t xml:space="preserve">cleaning</w:t>
+            </w:r>
+          </w:p>
+        </w:tc>
+        <w:tc>
+          <w:p>
+            <w:pPr>
+              <w:pStyle w:val="CaptionedFigure"/>
+              <w:pStyle w:val="Compact"/>
+              <w:jc w:val="left"/>
+            </w:pPr>
+            <w:r>
+              <w:drawing>
+                <wp:inline>
+                  <wp:extent cx="5334000" cy="4000500"/>
+                  <wp:effectExtent b="0" l="0" r="0" t="0"/>
+                  <wp:docPr descr="Rafter after cleaning" title="" id="1" name="Picture"/>
+                  <a:graphic>
+                    <a:graphicData uri="http://schemas.openxmlformats.org/drawingml/2006/picture">
+                      <pic:pic>
+                        <pic:nvPicPr>
+                          <pic:cNvPr descr="images/deep-clean/rafter-after.jpeg" id="0" name="Picture"/>
+                          <pic:cNvPicPr>
+                            <a:picLocks noChangeArrowheads="1" noChangeAspect="1"/>
+                          </pic:cNvPicPr>
+                        </pic:nvPicPr>
+                        <pic:blipFill>
+                          <a:blip r:embed="rId39"/>
+                          <a:stretch>
+                            <a:fillRect/>
+                          </a:stretch>
+                        </pic:blipFill>
+                        <pic:spPr bwMode="auto">
+                          <a:xfrm>
+                            <a:off x="0" y="0"/>
+                            <a:ext cx="5334000" cy="4000500"/>
+                          </a:xfrm>
+                          <a:prstGeom prst="rect">
+                            <a:avLst/>
+                          </a:prstGeom>
+                          <a:noFill/>
+                          <a:ln w="9525">
+                            <a:noFill/>
+                            <a:headEnd/>
+                            <a:tailEnd/>
+                          </a:ln>
+                        </pic:spPr>
+                      </pic:pic>
+                    </a:graphicData>
+                  </a:graphic>
+                </wp:inline>
+              </w:drawing>
+            </w:r>
+          </w:p>
+          <w:p>
+            <w:pPr>
+              <w:pStyle w:val="ImageCaption"/>
+              <w:pStyle w:val="Compact"/>
+              <w:jc w:val="left"/>
+            </w:pPr>
+            <w:r>
+              <w:t xml:space="preserve">Rafter after</w:t>
+            </w:r>
+            <w:r>
+              <w:t xml:space="preserve"> </w:t>
+            </w:r>
+            <w:r>
+              <w:t xml:space="preserve">cleaning</w:t>
+            </w:r>
+          </w:p>
+        </w:tc>
+      </w:tr>
+    </w:tbl>
+    <w:tbl>
+      <w:tblPr>
+        <w:tblStyle w:val="Table"/>
+        <w:tblW w:type="pct" w:w="5000.0"/>
+        <w:tblLook w:firstRow="0"/>
+      </w:tblPr>
+      <w:tblGrid>
+        <w:gridCol w:w="3960"/>
+        <w:gridCol w:w="3960"/>
+      </w:tblGrid>
+      <w:tr>
+        <w:tc>
+          <w:p>
+            <w:pPr>
+              <w:pStyle w:val="CaptionedFigure"/>
+              <w:pStyle w:val="Compact"/>
+              <w:jc w:val="left"/>
+            </w:pPr>
+            <w:r>
+              <w:drawing>
+                <wp:inline>
+                  <wp:extent cx="5334000" cy="4000500"/>
+                  <wp:effectExtent b="0" l="0" r="0" t="0"/>
+                  <wp:docPr descr="Fan after before cleaning" title="" id="1" name="Picture"/>
+                  <a:graphic>
+                    <a:graphicData uri="http://schemas.openxmlformats.org/drawingml/2006/picture">
+                      <pic:pic>
+                        <pic:nvPicPr>
+                          <pic:cNvPr descr="images/deep-clean/fan-before.jpeg" id="0" name="Picture"/>
+                          <pic:cNvPicPr>
+                            <a:picLocks noChangeArrowheads="1" noChangeAspect="1"/>
+                          </pic:cNvPicPr>
+                        </pic:nvPicPr>
+                        <pic:blipFill>
+                          <a:blip r:embed="rId40"/>
+                          <a:stretch>
+                            <a:fillRect/>
+                          </a:stretch>
+                        </pic:blipFill>
+                        <pic:spPr bwMode="auto">
+                          <a:xfrm>
+                            <a:off x="0" y="0"/>
+                            <a:ext cx="5334000" cy="4000500"/>
+                          </a:xfrm>
+                          <a:prstGeom prst="rect">
+                            <a:avLst/>
+                          </a:prstGeom>
+                          <a:noFill/>
+                          <a:ln w="9525">
+                            <a:noFill/>
+                            <a:headEnd/>
+                            <a:tailEnd/>
+                          </a:ln>
+                        </pic:spPr>
+                      </pic:pic>
+                    </a:graphicData>
+                  </a:graphic>
+                </wp:inline>
+              </w:drawing>
+            </w:r>
+          </w:p>
+          <w:p>
+            <w:pPr>
+              <w:pStyle w:val="ImageCaption"/>
+              <w:pStyle w:val="Compact"/>
+              <w:jc w:val="left"/>
+            </w:pPr>
+            <w:r>
+              <w:t xml:space="preserve">Fan after before</w:t>
+            </w:r>
+            <w:r>
+              <w:t xml:space="preserve"> </w:t>
+            </w:r>
+            <w:r>
+              <w:t xml:space="preserve">cleaning</w:t>
+            </w:r>
+          </w:p>
+        </w:tc>
+        <w:tc>
+          <w:p>
+            <w:pPr>
+              <w:pStyle w:val="CaptionedFigure"/>
+              <w:pStyle w:val="Compact"/>
+              <w:jc w:val="left"/>
+            </w:pPr>
+            <w:r>
+              <w:drawing>
+                <wp:inline>
+                  <wp:extent cx="5334000" cy="4000500"/>
+                  <wp:effectExtent b="0" l="0" r="0" t="0"/>
+                  <wp:docPr descr="Fan after cleaning" title="" id="1" name="Picture"/>
+                  <a:graphic>
+                    <a:graphicData uri="http://schemas.openxmlformats.org/drawingml/2006/picture">
+                      <pic:pic>
+                        <pic:nvPicPr>
+                          <pic:cNvPr descr="images/deep-clean/fan-after.jpeg" id="0" name="Picture"/>
+                          <pic:cNvPicPr>
+                            <a:picLocks noChangeArrowheads="1" noChangeAspect="1"/>
+                          </pic:cNvPicPr>
+                        </pic:nvPicPr>
+                        <pic:blipFill>
+                          <a:blip r:embed="rId41"/>
+                          <a:stretch>
+                            <a:fillRect/>
+                          </a:stretch>
+                        </pic:blipFill>
+                        <pic:spPr bwMode="auto">
+                          <a:xfrm>
+                            <a:off x="0" y="0"/>
+                            <a:ext cx="5334000" cy="4000500"/>
+                          </a:xfrm>
+                          <a:prstGeom prst="rect">
+                            <a:avLst/>
+                          </a:prstGeom>
+                          <a:noFill/>
+                          <a:ln w="9525">
+                            <a:noFill/>
+                            <a:headEnd/>
+                            <a:tailEnd/>
+                          </a:ln>
+                        </pic:spPr>
+                      </pic:pic>
+                    </a:graphicData>
+                  </a:graphic>
+                </wp:inline>
+              </w:drawing>
+            </w:r>
+          </w:p>
+          <w:p>
+            <w:pPr>
+              <w:pStyle w:val="ImageCaption"/>
+              <w:pStyle w:val="Compact"/>
+              <w:jc w:val="left"/>
+            </w:pPr>
+            <w:r>
+              <w:t xml:space="preserve">Fan after</w:t>
+            </w:r>
+            <w:r>
+              <w:t xml:space="preserve"> </w:t>
+            </w:r>
+            <w:r>
+              <w:t xml:space="preserve">cleaning</w:t>
+            </w:r>
+          </w:p>
+        </w:tc>
+      </w:tr>
+    </w:tbl>
+    <w:p>
+      <w:pPr>
+        <w:numPr>
+          <w:numId w:val="1006"/>
           <w:ilvl w:val="0"/>
         </w:numPr>
       </w:pPr>
@@ -906,7 +1490,7 @@
     <w:p>
       <w:pPr>
         <w:numPr>
-          <w:numId w:val="1005"/>
+          <w:numId w:val="1006"/>
           <w:ilvl w:val="0"/>
         </w:numPr>
       </w:pPr>
@@ -926,7 +1510,7 @@
     <w:p>
       <w:pPr>
         <w:numPr>
-          <w:numId w:val="1005"/>
+          <w:numId w:val="1006"/>
           <w:ilvl w:val="0"/>
         </w:numPr>
       </w:pPr>
@@ -947,11 +1531,11 @@
       <w:pPr>
         <w:pStyle w:val="Heading3"/>
       </w:pPr>
-      <w:bookmarkStart w:id="34" w:name="clean-the-other-half-of-the-dorm"/>
+      <w:bookmarkStart w:id="42" w:name="clean-the-other-half-of-the-dorm"/>
       <w:r>
         <w:t xml:space="preserve">5. Clean the other half of the dorm</w:t>
       </w:r>
-      <w:bookmarkEnd w:id="34"/>
+      <w:bookmarkEnd w:id="42"/>
     </w:p>
     <w:p>
       <w:pPr>
@@ -965,11 +1549,11 @@
       <w:pPr>
         <w:pStyle w:val="Heading3"/>
       </w:pPr>
-      <w:bookmarkStart w:id="35" w:name="replace-beds-and-curtains"/>
+      <w:bookmarkStart w:id="43" w:name="replace-beds-and-curtains"/>
       <w:r>
         <w:t xml:space="preserve">6. Replace beds and curtains</w:t>
       </w:r>
-      <w:bookmarkEnd w:id="35"/>
+      <w:bookmarkEnd w:id="43"/>
     </w:p>
     <w:p>
       <w:pPr>
@@ -983,11 +1567,11 @@
       <w:pPr>
         <w:pStyle w:val="Heading3"/>
       </w:pPr>
-      <w:bookmarkStart w:id="36" w:name="sweep-mop"/>
+      <w:bookmarkStart w:id="44" w:name="sweep-mop"/>
       <w:r>
         <w:t xml:space="preserve">7. Sweep &amp; Mop</w:t>
       </w:r>
-      <w:bookmarkEnd w:id="36"/>
+      <w:bookmarkEnd w:id="44"/>
     </w:p>
     <w:p>
       <w:pPr>
@@ -1454,6 +2038,118 @@
     </w:lvl>
     <w:lvl w:ilvl="8">
       <w:start w:val="1"/>
+      <w:numFmt w:val="lowerLetter"/>
+      <w:lvlText w:val="(%9)"/>
+      <w:lvlJc w:val="left"/>
+      <w:pPr>
+        <w:tabs>
+          <w:tab w:val="num" w:pos="5760"/>
+        </w:tabs>
+        <w:ind w:left="6240" w:hanging="480"/>
+      </w:pPr>
+    </w:lvl>
+  </w:abstractNum>
+  <w:abstractNum w:abstractNumId="99734">
+    <w:nsid w:val="b3cbbdee"/>
+    <w:multiLevelType w:val="multilevel"/>
+    <w:lvl w:ilvl="0">
+      <w:start w:val="4"/>
+      <w:numFmt w:val="lowerLetter"/>
+      <w:lvlText w:val="(%1)"/>
+      <w:lvlJc w:val="left"/>
+      <w:pPr>
+        <w:tabs>
+          <w:tab w:val="num" w:pos="0"/>
+        </w:tabs>
+        <w:ind w:left="480" w:hanging="480"/>
+      </w:pPr>
+    </w:lvl>
+    <w:lvl w:ilvl="1">
+      <w:start w:val="4"/>
+      <w:numFmt w:val="lowerLetter"/>
+      <w:lvlText w:val="(%2)"/>
+      <w:lvlJc w:val="left"/>
+      <w:pPr>
+        <w:tabs>
+          <w:tab w:val="num" w:pos="720"/>
+        </w:tabs>
+        <w:ind w:left="1200" w:hanging="480"/>
+      </w:pPr>
+    </w:lvl>
+    <w:lvl w:ilvl="2">
+      <w:start w:val="4"/>
+      <w:numFmt w:val="lowerLetter"/>
+      <w:lvlText w:val="(%3)"/>
+      <w:lvlJc w:val="left"/>
+      <w:pPr>
+        <w:tabs>
+          <w:tab w:val="num" w:pos="1440"/>
+        </w:tabs>
+        <w:ind w:left="1920" w:hanging="480"/>
+      </w:pPr>
+    </w:lvl>
+    <w:lvl w:ilvl="3">
+      <w:start w:val="4"/>
+      <w:numFmt w:val="lowerLetter"/>
+      <w:lvlText w:val="(%4)"/>
+      <w:lvlJc w:val="left"/>
+      <w:pPr>
+        <w:tabs>
+          <w:tab w:val="num" w:pos="2160"/>
+        </w:tabs>
+        <w:ind w:left="2640" w:hanging="480"/>
+      </w:pPr>
+    </w:lvl>
+    <w:lvl w:ilvl="4">
+      <w:start w:val="4"/>
+      <w:numFmt w:val="lowerLetter"/>
+      <w:lvlText w:val="(%5)"/>
+      <w:lvlJc w:val="left"/>
+      <w:pPr>
+        <w:tabs>
+          <w:tab w:val="num" w:pos="2880"/>
+        </w:tabs>
+        <w:ind w:left="3360" w:hanging="480"/>
+      </w:pPr>
+    </w:lvl>
+    <w:lvl w:ilvl="5">
+      <w:start w:val="4"/>
+      <w:numFmt w:val="lowerLetter"/>
+      <w:lvlText w:val="(%6)"/>
+      <w:lvlJc w:val="left"/>
+      <w:pPr>
+        <w:tabs>
+          <w:tab w:val="num" w:pos="3600"/>
+        </w:tabs>
+        <w:ind w:left="4080" w:hanging="480"/>
+      </w:pPr>
+    </w:lvl>
+    <w:lvl w:ilvl="6">
+      <w:start w:val="4"/>
+      <w:numFmt w:val="lowerLetter"/>
+      <w:lvlText w:val="(%7)"/>
+      <w:lvlJc w:val="left"/>
+      <w:pPr>
+        <w:tabs>
+          <w:tab w:val="num" w:pos="4320"/>
+        </w:tabs>
+        <w:ind w:left="4800" w:hanging="480"/>
+      </w:pPr>
+    </w:lvl>
+    <w:lvl w:ilvl="7">
+      <w:start w:val="4"/>
+      <w:numFmt w:val="lowerLetter"/>
+      <w:lvlText w:val="(%8)"/>
+      <w:lvlJc w:val="left"/>
+      <w:pPr>
+        <w:tabs>
+          <w:tab w:val="num" w:pos="5040"/>
+        </w:tabs>
+        <w:ind w:left="5520" w:hanging="480"/>
+      </w:pPr>
+    </w:lvl>
+    <w:lvl w:ilvl="8">
+      <w:start w:val="4"/>
       <w:numFmt w:val="lowerLetter"/>
       <w:lvlText w:val="(%9)"/>
       <w:lvlJc w:val="left"/>
@@ -1535,6 +2231,36 @@
     </w:lvlOverride>
     <w:lvlOverride w:ilvl="8">
       <w:startOverride w:val="1"/>
+    </w:lvlOverride>
+  </w:num>
+  <w:num w:numId="1006">
+    <w:abstractNumId w:val="99734"/>
+    <w:lvlOverride w:ilvl="0">
+      <w:startOverride w:val="4"/>
+    </w:lvlOverride>
+    <w:lvlOverride w:ilvl="1">
+      <w:startOverride w:val="4"/>
+    </w:lvlOverride>
+    <w:lvlOverride w:ilvl="2">
+      <w:startOverride w:val="4"/>
+    </w:lvlOverride>
+    <w:lvlOverride w:ilvl="3">
+      <w:startOverride w:val="4"/>
+    </w:lvlOverride>
+    <w:lvlOverride w:ilvl="4">
+      <w:startOverride w:val="4"/>
+    </w:lvlOverride>
+    <w:lvlOverride w:ilvl="5">
+      <w:startOverride w:val="4"/>
+    </w:lvlOverride>
+    <w:lvlOverride w:ilvl="6">
+      <w:startOverride w:val="4"/>
+    </w:lvlOverride>
+    <w:lvlOverride w:ilvl="7">
+      <w:startOverride w:val="4"/>
+    </w:lvlOverride>
+    <w:lvlOverride w:ilvl="8">
+      <w:startOverride w:val="4"/>
     </w:lvlOverride>
   </w:num>
 </w:numbering>

--- a/output/dormitories-instructions.docx
+++ b/output/dormitories-instructions.docx
@@ -674,7 +674,7 @@
       <w:r>
         <w:drawing>
           <wp:inline>
-            <wp:extent cx="5334000" cy="4000500"/>
+            <wp:extent cx="2381250" cy="1785937"/>
             <wp:effectExtent b="0" l="0" r="0" t="0"/>
             <wp:docPr descr="Miscellaneous items" title="" id="1" name="Picture"/>
             <a:graphic>
@@ -695,7 +695,7 @@
                   <pic:spPr bwMode="auto">
                     <a:xfrm>
                       <a:off x="0" y="0"/>
-                      <a:ext cx="5334000" cy="4000500"/>
+                      <a:ext cx="2381250" cy="1785937"/>
                     </a:xfrm>
                     <a:prstGeom prst="rect">
                       <a:avLst/>
@@ -747,8 +747,8 @@
         <w:tblLook w:firstRow="0"/>
       </w:tblPr>
       <w:tblGrid>
-        <w:gridCol w:w="3960"/>
-        <w:gridCol w:w="3960"/>
+        <w:gridCol w:w="3912"/>
+        <w:gridCol w:w="4007"/>
       </w:tblGrid>
       <w:tr>
         <w:tc>
@@ -761,7 +761,7 @@
             <w:r>
               <w:drawing>
                 <wp:inline>
-                  <wp:extent cx="4318000" cy="3238500"/>
+                  <wp:extent cx="2381250" cy="1785937"/>
                   <wp:effectExtent b="0" l="0" r="0" t="0"/>
                   <wp:docPr descr="Curtain rod" title="" id="1" name="Picture"/>
                   <a:graphic>
@@ -782,7 +782,7 @@
                         <pic:spPr bwMode="auto">
                           <a:xfrm>
                             <a:off x="0" y="0"/>
-                            <a:ext cx="4318000" cy="3238500"/>
+                            <a:ext cx="2381250" cy="1785937"/>
                           </a:xfrm>
                           <a:prstGeom prst="rect">
                             <a:avLst/>
@@ -828,7 +828,7 @@
             <w:r>
               <w:drawing>
                 <wp:inline>
-                  <wp:extent cx="4318000" cy="3238500"/>
+                  <wp:extent cx="2381250" cy="1785937"/>
                   <wp:effectExtent b="0" l="0" r="0" t="0"/>
                   <wp:docPr descr="Remove curtain gently" title="" id="1" name="Picture"/>
                   <a:graphic>
@@ -849,7 +849,7 @@
                         <pic:spPr bwMode="auto">
                           <a:xfrm>
                             <a:off x="0" y="0"/>
-                            <a:ext cx="4318000" cy="3238500"/>
+                            <a:ext cx="2381250" cy="1785937"/>
                           </a:xfrm>
                           <a:prstGeom prst="rect">
                             <a:avLst/>
@@ -905,6 +905,61 @@
         <w:t xml:space="preserve">Pick up all linens (sheets, pillow cases, duvet covers, pillows, duvets, and blankets) and hit them to remove any dust settled on top. Move all the linens to two beds on the far side of the dorm. Vacuum all the remaining mattresses with the upholstry brush. Take each mattress outside to dust it off on all five remaining sides (four edges and bottom). If you notice any stains (usually bird poop) on the mattress, scrub it with a damp cloth. Stack all mattresses on the remaining two beds on the far side of the room.</w:t>
       </w:r>
     </w:p>
+    <w:p>
+      <w:pPr>
+        <w:pStyle w:val="CaptionedFigure"/>
+      </w:pPr>
+      <w:r>
+        <w:drawing>
+          <wp:inline>
+            <wp:extent cx="2381250" cy="1785937"/>
+            <wp:effectExtent b="0" l="0" r="0" t="0"/>
+            <wp:docPr descr="Dusting off mattresses" title="" id="1" name="Picture"/>
+            <a:graphic>
+              <a:graphicData uri="http://schemas.openxmlformats.org/drawingml/2006/picture">
+                <pic:pic>
+                  <pic:nvPicPr>
+                    <pic:cNvPr descr="images/deep-clean/mattress-dusting.jpeg" id="0" name="Picture"/>
+                    <pic:cNvPicPr>
+                      <a:picLocks noChangeArrowheads="1" noChangeAspect="1"/>
+                    </pic:cNvPicPr>
+                  </pic:nvPicPr>
+                  <pic:blipFill>
+                    <a:blip r:embed="rId34"/>
+                    <a:stretch>
+                      <a:fillRect/>
+                    </a:stretch>
+                  </pic:blipFill>
+                  <pic:spPr bwMode="auto">
+                    <a:xfrm>
+                      <a:off x="0" y="0"/>
+                      <a:ext cx="2381250" cy="1785937"/>
+                    </a:xfrm>
+                    <a:prstGeom prst="rect">
+                      <a:avLst/>
+                    </a:prstGeom>
+                    <a:noFill/>
+                    <a:ln w="9525">
+                      <a:noFill/>
+                      <a:headEnd/>
+                      <a:tailEnd/>
+                    </a:ln>
+                  </pic:spPr>
+                </pic:pic>
+              </a:graphicData>
+            </a:graphic>
+          </wp:inline>
+        </w:drawing>
+      </w:r>
+    </w:p>
+    <w:p>
+      <w:pPr>
+        <w:pStyle w:val="ImageCaption"/>
+      </w:pPr>
+      <w:r>
+        <w:t xml:space="preserve">Dusting off mattresses</w:t>
+      </w:r>
+    </w:p>
     <w:tbl>
       <w:tblPr>
         <w:tblStyle w:val="Table"/>
@@ -912,8 +967,8 @@
         <w:tblLook w:firstRow="0"/>
       </w:tblPr>
       <w:tblGrid>
-        <w:gridCol w:w="3791"/>
-        <w:gridCol w:w="4128"/>
+        <w:gridCol w:w="2993"/>
+        <w:gridCol w:w="4926"/>
       </w:tblGrid>
       <w:tr>
         <w:tc>
@@ -926,20 +981,20 @@
             <w:r>
               <w:drawing>
                 <wp:inline>
-                  <wp:extent cx="5334000" cy="4000500"/>
+                  <wp:extent cx="2381250" cy="1785937"/>
                   <wp:effectExtent b="0" l="0" r="0" t="0"/>
-                  <wp:docPr descr="Linens" title="" id="1" name="Picture"/>
+                  <wp:docPr descr="Mattress stain" title="" id="1" name="Picture"/>
                   <a:graphic>
                     <a:graphicData uri="http://schemas.openxmlformats.org/drawingml/2006/picture">
                       <pic:pic>
                         <pic:nvPicPr>
-                          <pic:cNvPr descr="images/deep-clean/linens.jpeg" id="0" name="Picture"/>
+                          <pic:cNvPr descr="images/deep-clean/mattress-before.jpeg" id="0" name="Picture"/>
                           <pic:cNvPicPr>
                             <a:picLocks noChangeArrowheads="1" noChangeAspect="1"/>
                           </pic:cNvPicPr>
                         </pic:nvPicPr>
                         <pic:blipFill>
-                          <a:blip r:embed="rId34"/>
+                          <a:blip r:embed="rId35"/>
                           <a:stretch>
                             <a:fillRect/>
                           </a:stretch>
@@ -947,7 +1002,7 @@
                         <pic:spPr bwMode="auto">
                           <a:xfrm>
                             <a:off x="0" y="0"/>
-                            <a:ext cx="5334000" cy="4000500"/>
+                            <a:ext cx="2381250" cy="1785937"/>
                           </a:xfrm>
                           <a:prstGeom prst="rect">
                             <a:avLst/>
@@ -973,7 +1028,13 @@
               <w:jc w:val="left"/>
             </w:pPr>
             <w:r>
-              <w:t xml:space="preserve">Linens</w:t>
+              <w:t xml:space="preserve">Mattress</w:t>
+            </w:r>
+            <w:r>
+              <w:t xml:space="preserve"> </w:t>
+            </w:r>
+            <w:r>
+              <w:t xml:space="preserve">stain</w:t>
             </w:r>
           </w:p>
         </w:tc>
@@ -987,20 +1048,20 @@
             <w:r>
               <w:drawing>
                 <wp:inline>
-                  <wp:extent cx="5334000" cy="4000500"/>
+                  <wp:extent cx="2381250" cy="1785937"/>
                   <wp:effectExtent b="0" l="0" r="0" t="0"/>
-                  <wp:docPr descr="Mattresses" title="" id="1" name="Picture"/>
+                  <wp:docPr descr="Clean stain removed" title="" id="1" name="Picture"/>
                   <a:graphic>
                     <a:graphicData uri="http://schemas.openxmlformats.org/drawingml/2006/picture">
                       <pic:pic>
                         <pic:nvPicPr>
-                          <pic:cNvPr descr="images/deep-clean/mattresses.jpeg" id="0" name="Picture"/>
+                          <pic:cNvPr descr="images/deep-clean/mattress-after.jpeg" id="0" name="Picture"/>
                           <pic:cNvPicPr>
                             <a:picLocks noChangeArrowheads="1" noChangeAspect="1"/>
                           </pic:cNvPicPr>
                         </pic:nvPicPr>
                         <pic:blipFill>
-                          <a:blip r:embed="rId35"/>
+                          <a:blip r:embed="rId36"/>
                           <a:stretch>
                             <a:fillRect/>
                           </a:stretch>
@@ -1008,7 +1069,7 @@
                         <pic:spPr bwMode="auto">
                           <a:xfrm>
                             <a:off x="0" y="0"/>
-                            <a:ext cx="5334000" cy="4000500"/>
+                            <a:ext cx="2381250" cy="1785937"/>
                           </a:xfrm>
                           <a:prstGeom prst="rect">
                             <a:avLst/>
@@ -1034,12 +1095,1571 @@
               <w:jc w:val="left"/>
             </w:pPr>
             <w:r>
-              <w:t xml:space="preserve">Mattresses</w:t>
+              <w:t xml:space="preserve">Clean stain removed</w:t>
             </w:r>
           </w:p>
         </w:tc>
       </w:tr>
     </w:tbl>
+    <w:tbl>
+      <w:tblPr>
+        <w:tblStyle w:val="Table"/>
+        <w:tblW w:type="pct" w:w="5000.0"/>
+        <w:tblLook w:firstRow="0"/>
+      </w:tblPr>
+      <w:tblGrid>
+        <w:gridCol w:w="2954"/>
+        <w:gridCol w:w="4965"/>
+      </w:tblGrid>
+      <w:tr>
+        <w:tc>
+          <w:p>
+            <w:pPr>
+              <w:pStyle w:val="CaptionedFigure"/>
+              <w:pStyle w:val="Compact"/>
+              <w:jc w:val="left"/>
+            </w:pPr>
+            <w:r>
+              <w:drawing>
+                <wp:inline>
+                  <wp:extent cx="2381250" cy="1785937"/>
+                  <wp:effectExtent b="0" l="0" r="0" t="0"/>
+                  <wp:docPr descr="Stack linens" title="" id="1" name="Picture"/>
+                  <a:graphic>
+                    <a:graphicData uri="http://schemas.openxmlformats.org/drawingml/2006/picture">
+                      <pic:pic>
+                        <pic:nvPicPr>
+                          <pic:cNvPr descr="images/deep-clean/linens.jpeg" id="0" name="Picture"/>
+                          <pic:cNvPicPr>
+                            <a:picLocks noChangeArrowheads="1" noChangeAspect="1"/>
+                          </pic:cNvPicPr>
+                        </pic:nvPicPr>
+                        <pic:blipFill>
+                          <a:blip r:embed="rId37"/>
+                          <a:stretch>
+                            <a:fillRect/>
+                          </a:stretch>
+                        </pic:blipFill>
+                        <pic:spPr bwMode="auto">
+                          <a:xfrm>
+                            <a:off x="0" y="0"/>
+                            <a:ext cx="2381250" cy="1785937"/>
+                          </a:xfrm>
+                          <a:prstGeom prst="rect">
+                            <a:avLst/>
+                          </a:prstGeom>
+                          <a:noFill/>
+                          <a:ln w="9525">
+                            <a:noFill/>
+                            <a:headEnd/>
+                            <a:tailEnd/>
+                          </a:ln>
+                        </pic:spPr>
+                      </pic:pic>
+                    </a:graphicData>
+                  </a:graphic>
+                </wp:inline>
+              </w:drawing>
+            </w:r>
+          </w:p>
+          <w:p>
+            <w:pPr>
+              <w:pStyle w:val="ImageCaption"/>
+              <w:pStyle w:val="Compact"/>
+              <w:jc w:val="left"/>
+            </w:pPr>
+            <w:r>
+              <w:t xml:space="preserve">Stack</w:t>
+            </w:r>
+            <w:r>
+              <w:t xml:space="preserve"> </w:t>
+            </w:r>
+            <w:r>
+              <w:t xml:space="preserve">linens</w:t>
+            </w:r>
+          </w:p>
+        </w:tc>
+        <w:tc>
+          <w:p>
+            <w:pPr>
+              <w:pStyle w:val="CaptionedFigure"/>
+              <w:pStyle w:val="Compact"/>
+              <w:jc w:val="left"/>
+            </w:pPr>
+            <w:r>
+              <w:drawing>
+                <wp:inline>
+                  <wp:extent cx="2381250" cy="1785937"/>
+                  <wp:effectExtent b="0" l="0" r="0" t="0"/>
+                  <wp:docPr descr="Stack mattresses" title="" id="1" name="Picture"/>
+                  <a:graphic>
+                    <a:graphicData uri="http://schemas.openxmlformats.org/drawingml/2006/picture">
+                      <pic:pic>
+                        <pic:nvPicPr>
+                          <pic:cNvPr descr="images/deep-clean/mattresses.jpeg" id="0" name="Picture"/>
+                          <pic:cNvPicPr>
+                            <a:picLocks noChangeArrowheads="1" noChangeAspect="1"/>
+                          </pic:cNvPicPr>
+                        </pic:nvPicPr>
+                        <pic:blipFill>
+                          <a:blip r:embed="rId38"/>
+                          <a:stretch>
+                            <a:fillRect/>
+                          </a:stretch>
+                        </pic:blipFill>
+                        <pic:spPr bwMode="auto">
+                          <a:xfrm>
+                            <a:off x="0" y="0"/>
+                            <a:ext cx="2381250" cy="1785937"/>
+                          </a:xfrm>
+                          <a:prstGeom prst="rect">
+                            <a:avLst/>
+                          </a:prstGeom>
+                          <a:noFill/>
+                          <a:ln w="9525">
+                            <a:noFill/>
+                            <a:headEnd/>
+                            <a:tailEnd/>
+                          </a:ln>
+                        </pic:spPr>
+                      </pic:pic>
+                    </a:graphicData>
+                  </a:graphic>
+                </wp:inline>
+              </w:drawing>
+            </w:r>
+          </w:p>
+          <w:p>
+            <w:pPr>
+              <w:pStyle w:val="ImageCaption"/>
+              <w:pStyle w:val="Compact"/>
+              <w:jc w:val="left"/>
+            </w:pPr>
+            <w:r>
+              <w:t xml:space="preserve">Stack mattresses</w:t>
+            </w:r>
+          </w:p>
+        </w:tc>
+      </w:tr>
+    </w:tbl>
+    <w:tbl>
+      <w:tblPr>
+        <w:tblStyle w:val="Table"/>
+        <w:tblW w:type="pct" w:w="5000.0"/>
+        <w:tblLook w:firstRow="0"/>
+      </w:tblPr>
+      <w:tblGrid>
+        <w:gridCol w:w="2954"/>
+        <w:gridCol w:w="4965"/>
+      </w:tblGrid>
+      <w:tr>
+        <w:tc>
+          <w:p>
+            <w:pPr>
+              <w:pStyle w:val="CaptionedFigure"/>
+              <w:pStyle w:val="Compact"/>
+              <w:jc w:val="left"/>
+            </w:pPr>
+            <w:r>
+              <w:drawing>
+                <wp:inline>
+                  <wp:extent cx="2381250" cy="1785937"/>
+                  <wp:effectExtent b="0" l="0" r="0" t="0"/>
+                  <wp:docPr descr="Empty dorm, ready for cleaning" title="" id="1" name="Picture"/>
+                  <a:graphic>
+                    <a:graphicData uri="http://schemas.openxmlformats.org/drawingml/2006/picture">
+                      <pic:pic>
+                        <pic:nvPicPr>
+                          <pic:cNvPr descr="images/deep-clean/empty-dorm1.jpeg" id="0" name="Picture"/>
+                          <pic:cNvPicPr>
+                            <a:picLocks noChangeArrowheads="1" noChangeAspect="1"/>
+                          </pic:cNvPicPr>
+                        </pic:nvPicPr>
+                        <pic:blipFill>
+                          <a:blip r:embed="rId39"/>
+                          <a:stretch>
+                            <a:fillRect/>
+                          </a:stretch>
+                        </pic:blipFill>
+                        <pic:spPr bwMode="auto">
+                          <a:xfrm>
+                            <a:off x="0" y="0"/>
+                            <a:ext cx="2381250" cy="1785937"/>
+                          </a:xfrm>
+                          <a:prstGeom prst="rect">
+                            <a:avLst/>
+                          </a:prstGeom>
+                          <a:noFill/>
+                          <a:ln w="9525">
+                            <a:noFill/>
+                            <a:headEnd/>
+                            <a:tailEnd/>
+                          </a:ln>
+                        </pic:spPr>
+                      </pic:pic>
+                    </a:graphicData>
+                  </a:graphic>
+                </wp:inline>
+              </w:drawing>
+            </w:r>
+          </w:p>
+          <w:p>
+            <w:pPr>
+              <w:pStyle w:val="ImageCaption"/>
+              <w:pStyle w:val="Compact"/>
+              <w:jc w:val="left"/>
+            </w:pPr>
+            <w:r>
+              <w:t xml:space="preserve">Empty dorm, ready for</w:t>
+            </w:r>
+            <w:r>
+              <w:t xml:space="preserve"> </w:t>
+            </w:r>
+            <w:r>
+              <w:t xml:space="preserve">cleaning</w:t>
+            </w:r>
+          </w:p>
+        </w:tc>
+        <w:tc>
+          <w:p>
+            <w:pPr>
+              <w:pStyle w:val="CaptionedFigure"/>
+              <w:pStyle w:val="Compact"/>
+              <w:jc w:val="left"/>
+            </w:pPr>
+            <w:r>
+              <w:drawing>
+                <wp:inline>
+                  <wp:extent cx="2381250" cy="1785937"/>
+                  <wp:effectExtent b="0" l="0" r="0" t="0"/>
+                  <wp:docPr descr="How to stack linens/mattresses" title="" id="1" name="Picture"/>
+                  <a:graphic>
+                    <a:graphicData uri="http://schemas.openxmlformats.org/drawingml/2006/picture">
+                      <pic:pic>
+                        <pic:nvPicPr>
+                          <pic:cNvPr descr="images/deep-clean/empty-dorm2.jpeg" id="0" name="Picture"/>
+                          <pic:cNvPicPr>
+                            <a:picLocks noChangeArrowheads="1" noChangeAspect="1"/>
+                          </pic:cNvPicPr>
+                        </pic:nvPicPr>
+                        <pic:blipFill>
+                          <a:blip r:embed="rId40"/>
+                          <a:stretch>
+                            <a:fillRect/>
+                          </a:stretch>
+                        </pic:blipFill>
+                        <pic:spPr bwMode="auto">
+                          <a:xfrm>
+                            <a:off x="0" y="0"/>
+                            <a:ext cx="2381250" cy="1785937"/>
+                          </a:xfrm>
+                          <a:prstGeom prst="rect">
+                            <a:avLst/>
+                          </a:prstGeom>
+                          <a:noFill/>
+                          <a:ln w="9525">
+                            <a:noFill/>
+                            <a:headEnd/>
+                            <a:tailEnd/>
+                          </a:ln>
+                        </pic:spPr>
+                      </pic:pic>
+                    </a:graphicData>
+                  </a:graphic>
+                </wp:inline>
+              </w:drawing>
+            </w:r>
+          </w:p>
+          <w:p>
+            <w:pPr>
+              <w:pStyle w:val="ImageCaption"/>
+              <w:pStyle w:val="Compact"/>
+              <w:jc w:val="left"/>
+            </w:pPr>
+            <w:r>
+              <w:t xml:space="preserve">How to stack linens/mattresses</w:t>
+            </w:r>
+          </w:p>
+        </w:tc>
+      </w:tr>
+    </w:tbl>
+    <w:p>
+      <w:pPr>
+        <w:pStyle w:val="Heading3"/>
+      </w:pPr>
+      <w:bookmarkStart w:id="41" w:name="clean-half-the-dorm"/>
+      <w:r>
+        <w:t xml:space="preserve">4. Clean half the dorm</w:t>
+      </w:r>
+      <w:bookmarkEnd w:id="41"/>
+    </w:p>
+    <w:p>
+      <w:pPr>
+        <w:pStyle w:val="FirstParagraph"/>
+      </w:pPr>
+      <w:r>
+        <w:t xml:space="preserve">In this step, clean the area occupied by six of the twelve beds. If you choose to clean the two beds closest to the linens and piled mattresses, be very careful not to spill dust on them.</w:t>
+      </w:r>
+    </w:p>
+    <w:tbl>
+      <w:tblPr>
+        <w:tblStyle w:val="Table"/>
+        <w:tblW w:type="pct" w:w="5000.0"/>
+        <w:tblLook w:firstRow="0"/>
+      </w:tblPr>
+      <w:tblGrid>
+        <w:gridCol w:w="2640"/>
+        <w:gridCol w:w="2640"/>
+        <w:gridCol w:w="2640"/>
+      </w:tblGrid>
+      <w:tr>
+        <w:tc>
+          <w:p>
+            <w:pPr>
+              <w:pStyle w:val="CaptionedFigure"/>
+              <w:pStyle w:val="Compact"/>
+              <w:jc w:val="left"/>
+            </w:pPr>
+            <w:r>
+              <w:drawing>
+                <wp:inline>
+                  <wp:extent cx="1619250" cy="1214437"/>
+                  <wp:effectExtent b="0" l="0" r="0" t="0"/>
+                  <wp:docPr descr="First sweeping" title="" id="1" name="Picture"/>
+                  <a:graphic>
+                    <a:graphicData uri="http://schemas.openxmlformats.org/drawingml/2006/picture">
+                      <pic:pic>
+                        <pic:nvPicPr>
+                          <pic:cNvPr descr="images/deep-clean/sweepings1.jpeg" id="0" name="Picture"/>
+                          <pic:cNvPicPr>
+                            <a:picLocks noChangeArrowheads="1" noChangeAspect="1"/>
+                          </pic:cNvPicPr>
+                        </pic:nvPicPr>
+                        <pic:blipFill>
+                          <a:blip r:embed="rId42"/>
+                          <a:stretch>
+                            <a:fillRect/>
+                          </a:stretch>
+                        </pic:blipFill>
+                        <pic:spPr bwMode="auto">
+                          <a:xfrm>
+                            <a:off x="0" y="0"/>
+                            <a:ext cx="1619250" cy="1214437"/>
+                          </a:xfrm>
+                          <a:prstGeom prst="rect">
+                            <a:avLst/>
+                          </a:prstGeom>
+                          <a:noFill/>
+                          <a:ln w="9525">
+                            <a:noFill/>
+                            <a:headEnd/>
+                            <a:tailEnd/>
+                          </a:ln>
+                        </pic:spPr>
+                      </pic:pic>
+                    </a:graphicData>
+                  </a:graphic>
+                </wp:inline>
+              </w:drawing>
+            </w:r>
+          </w:p>
+          <w:p>
+            <w:pPr>
+              <w:pStyle w:val="ImageCaption"/>
+              <w:pStyle w:val="Compact"/>
+              <w:jc w:val="left"/>
+            </w:pPr>
+            <w:r>
+              <w:t xml:space="preserve">First</w:t>
+            </w:r>
+            <w:r>
+              <w:t xml:space="preserve"> </w:t>
+            </w:r>
+            <w:r>
+              <w:t xml:space="preserve">sweeping</w:t>
+            </w:r>
+          </w:p>
+        </w:tc>
+        <w:tc>
+          <w:p>
+            <w:pPr>
+              <w:pStyle w:val="CaptionedFigure"/>
+              <w:pStyle w:val="Compact"/>
+              <w:jc w:val="left"/>
+            </w:pPr>
+            <w:r>
+              <w:drawing>
+                <wp:inline>
+                  <wp:extent cx="1619250" cy="1214437"/>
+                  <wp:effectExtent b="0" l="0" r="0" t="0"/>
+                  <wp:docPr descr="Second sweeping" title="" id="1" name="Picture"/>
+                  <a:graphic>
+                    <a:graphicData uri="http://schemas.openxmlformats.org/drawingml/2006/picture">
+                      <pic:pic>
+                        <pic:nvPicPr>
+                          <pic:cNvPr descr="images/deep-clean/sweepings2.jpeg" id="0" name="Picture"/>
+                          <pic:cNvPicPr>
+                            <a:picLocks noChangeArrowheads="1" noChangeAspect="1"/>
+                          </pic:cNvPicPr>
+                        </pic:nvPicPr>
+                        <pic:blipFill>
+                          <a:blip r:embed="rId43"/>
+                          <a:stretch>
+                            <a:fillRect/>
+                          </a:stretch>
+                        </pic:blipFill>
+                        <pic:spPr bwMode="auto">
+                          <a:xfrm>
+                            <a:off x="0" y="0"/>
+                            <a:ext cx="1619250" cy="1214437"/>
+                          </a:xfrm>
+                          <a:prstGeom prst="rect">
+                            <a:avLst/>
+                          </a:prstGeom>
+                          <a:noFill/>
+                          <a:ln w="9525">
+                            <a:noFill/>
+                            <a:headEnd/>
+                            <a:tailEnd/>
+                          </a:ln>
+                        </pic:spPr>
+                      </pic:pic>
+                    </a:graphicData>
+                  </a:graphic>
+                </wp:inline>
+              </w:drawing>
+            </w:r>
+          </w:p>
+          <w:p>
+            <w:pPr>
+              <w:pStyle w:val="ImageCaption"/>
+              <w:pStyle w:val="Compact"/>
+              <w:jc w:val="left"/>
+            </w:pPr>
+            <w:r>
+              <w:t xml:space="preserve">Second</w:t>
+            </w:r>
+            <w:r>
+              <w:t xml:space="preserve"> </w:t>
+            </w:r>
+            <w:r>
+              <w:t xml:space="preserve">sweeping</w:t>
+            </w:r>
+          </w:p>
+        </w:tc>
+        <w:tc>
+          <w:p>
+            <w:pPr>
+              <w:pStyle w:val="CaptionedFigure"/>
+              <w:pStyle w:val="Compact"/>
+              <w:jc w:val="left"/>
+            </w:pPr>
+            <w:r>
+              <w:drawing>
+                <wp:inline>
+                  <wp:extent cx="1619250" cy="1214437"/>
+                  <wp:effectExtent b="0" l="0" r="0" t="0"/>
+                  <wp:docPr descr="Third sweeping" title="" id="1" name="Picture"/>
+                  <a:graphic>
+                    <a:graphicData uri="http://schemas.openxmlformats.org/drawingml/2006/picture">
+                      <pic:pic>
+                        <pic:nvPicPr>
+                          <pic:cNvPr descr="images/deep-clean/sweepings3.jpeg" id="0" name="Picture"/>
+                          <pic:cNvPicPr>
+                            <a:picLocks noChangeArrowheads="1" noChangeAspect="1"/>
+                          </pic:cNvPicPr>
+                        </pic:nvPicPr>
+                        <pic:blipFill>
+                          <a:blip r:embed="rId44"/>
+                          <a:stretch>
+                            <a:fillRect/>
+                          </a:stretch>
+                        </pic:blipFill>
+                        <pic:spPr bwMode="auto">
+                          <a:xfrm>
+                            <a:off x="0" y="0"/>
+                            <a:ext cx="1619250" cy="1214437"/>
+                          </a:xfrm>
+                          <a:prstGeom prst="rect">
+                            <a:avLst/>
+                          </a:prstGeom>
+                          <a:noFill/>
+                          <a:ln w="9525">
+                            <a:noFill/>
+                            <a:headEnd/>
+                            <a:tailEnd/>
+                          </a:ln>
+                        </pic:spPr>
+                      </pic:pic>
+                    </a:graphicData>
+                  </a:graphic>
+                </wp:inline>
+              </w:drawing>
+            </w:r>
+          </w:p>
+          <w:p>
+            <w:pPr>
+              <w:pStyle w:val="ImageCaption"/>
+              <w:pStyle w:val="Compact"/>
+              <w:jc w:val="left"/>
+            </w:pPr>
+            <w:r>
+              <w:t xml:space="preserve">Third</w:t>
+            </w:r>
+            <w:r>
+              <w:t xml:space="preserve"> </w:t>
+            </w:r>
+            <w:r>
+              <w:t xml:space="preserve">sweeping</w:t>
+            </w:r>
+          </w:p>
+        </w:tc>
+      </w:tr>
+    </w:tbl>
+    <w:p>
+      <w:pPr>
+        <w:pStyle w:val="Compact"/>
+        <w:numPr>
+          <w:numId w:val="1005"/>
+          <w:ilvl w:val="0"/>
+        </w:numPr>
+      </w:pPr>
+      <w:r>
+        <w:rPr>
+          <w:b/>
+        </w:rPr>
+        <w:t xml:space="preserve">Sweep.</w:t>
+      </w:r>
+      <w:r>
+        <w:t xml:space="preserve"> </w:t>
+      </w:r>
+      <w:r>
+        <w:t xml:space="preserve">Sweep from top to bottom: Tops of walls, rafters, fans, walls, windows, wooden wall planks, half-walls, countertops, beds (over and under), floor.</w:t>
+      </w:r>
+    </w:p>
+    <w:tbl>
+      <w:tblPr>
+        <w:tblStyle w:val="Table"/>
+        <w:tblW w:type="pct" w:w="5000.0"/>
+        <w:tblLook w:firstRow="0"/>
+      </w:tblPr>
+      <w:tblGrid>
+        <w:gridCol w:w="2676"/>
+        <w:gridCol w:w="2621"/>
+        <w:gridCol w:w="2621"/>
+      </w:tblGrid>
+      <w:tr>
+        <w:tc>
+          <w:p>
+            <w:pPr>
+              <w:pStyle w:val="CaptionedFigure"/>
+              <w:pStyle w:val="Compact"/>
+              <w:jc w:val="left"/>
+            </w:pPr>
+            <w:r>
+              <w:drawing>
+                <wp:inline>
+                  <wp:extent cx="1619250" cy="1214437"/>
+                  <wp:effectExtent b="0" l="0" r="0" t="0"/>
+                  <wp:docPr descr="Sweep tops of walls" title="" id="1" name="Picture"/>
+                  <a:graphic>
+                    <a:graphicData uri="http://schemas.openxmlformats.org/drawingml/2006/picture">
+                      <pic:pic>
+                        <pic:nvPicPr>
+                          <pic:cNvPr descr="images/deep-clean/sweep-wall-top1.jpeg" id="0" name="Picture"/>
+                          <pic:cNvPicPr>
+                            <a:picLocks noChangeArrowheads="1" noChangeAspect="1"/>
+                          </pic:cNvPicPr>
+                        </pic:nvPicPr>
+                        <pic:blipFill>
+                          <a:blip r:embed="rId45"/>
+                          <a:stretch>
+                            <a:fillRect/>
+                          </a:stretch>
+                        </pic:blipFill>
+                        <pic:spPr bwMode="auto">
+                          <a:xfrm>
+                            <a:off x="0" y="0"/>
+                            <a:ext cx="1619250" cy="1214437"/>
+                          </a:xfrm>
+                          <a:prstGeom prst="rect">
+                            <a:avLst/>
+                          </a:prstGeom>
+                          <a:noFill/>
+                          <a:ln w="9525">
+                            <a:noFill/>
+                            <a:headEnd/>
+                            <a:tailEnd/>
+                          </a:ln>
+                        </pic:spPr>
+                      </pic:pic>
+                    </a:graphicData>
+                  </a:graphic>
+                </wp:inline>
+              </w:drawing>
+            </w:r>
+          </w:p>
+          <w:p>
+            <w:pPr>
+              <w:pStyle w:val="ImageCaption"/>
+              <w:pStyle w:val="Compact"/>
+              <w:jc w:val="left"/>
+            </w:pPr>
+            <w:r>
+              <w:t xml:space="preserve">Sweep tops of</w:t>
+            </w:r>
+            <w:r>
+              <w:t xml:space="preserve"> </w:t>
+            </w:r>
+            <w:r>
+              <w:t xml:space="preserve">walls</w:t>
+            </w:r>
+          </w:p>
+        </w:tc>
+        <w:tc>
+          <w:p>
+            <w:pPr>
+              <w:pStyle w:val="CaptionedFigure"/>
+              <w:pStyle w:val="Compact"/>
+              <w:jc w:val="left"/>
+            </w:pPr>
+            <w:r>
+              <w:drawing>
+                <wp:inline>
+                  <wp:extent cx="1619250" cy="1214437"/>
+                  <wp:effectExtent b="0" l="0" r="0" t="0"/>
+                  <wp:docPr descr="Sweep tops of wooden walls" title="" id="1" name="Picture"/>
+                  <a:graphic>
+                    <a:graphicData uri="http://schemas.openxmlformats.org/drawingml/2006/picture">
+                      <pic:pic>
+                        <pic:nvPicPr>
+                          <pic:cNvPr descr="images/deep-clean/sweep-wall-top2.jpeg" id="0" name="Picture"/>
+                          <pic:cNvPicPr>
+                            <a:picLocks noChangeArrowheads="1" noChangeAspect="1"/>
+                          </pic:cNvPicPr>
+                        </pic:nvPicPr>
+                        <pic:blipFill>
+                          <a:blip r:embed="rId46"/>
+                          <a:stretch>
+                            <a:fillRect/>
+                          </a:stretch>
+                        </pic:blipFill>
+                        <pic:spPr bwMode="auto">
+                          <a:xfrm>
+                            <a:off x="0" y="0"/>
+                            <a:ext cx="1619250" cy="1214437"/>
+                          </a:xfrm>
+                          <a:prstGeom prst="rect">
+                            <a:avLst/>
+                          </a:prstGeom>
+                          <a:noFill/>
+                          <a:ln w="9525">
+                            <a:noFill/>
+                            <a:headEnd/>
+                            <a:tailEnd/>
+                          </a:ln>
+                        </pic:spPr>
+                      </pic:pic>
+                    </a:graphicData>
+                  </a:graphic>
+                </wp:inline>
+              </w:drawing>
+            </w:r>
+          </w:p>
+          <w:p>
+            <w:pPr>
+              <w:pStyle w:val="ImageCaption"/>
+              <w:pStyle w:val="Compact"/>
+              <w:jc w:val="left"/>
+            </w:pPr>
+            <w:r>
+              <w:t xml:space="preserve">Sweep tops of wooden</w:t>
+            </w:r>
+            <w:r>
+              <w:t xml:space="preserve"> </w:t>
+            </w:r>
+            <w:r>
+              <w:t xml:space="preserve">walls</w:t>
+            </w:r>
+          </w:p>
+        </w:tc>
+        <w:tc>
+          <w:p>
+            <w:pPr>
+              <w:pStyle w:val="CaptionedFigure"/>
+              <w:pStyle w:val="Compact"/>
+              <w:jc w:val="left"/>
+            </w:pPr>
+            <w:r>
+              <w:drawing>
+                <wp:inline>
+                  <wp:extent cx="1619250" cy="1214437"/>
+                  <wp:effectExtent b="0" l="0" r="0" t="0"/>
+                  <wp:docPr descr="Sweep rafters" title="" id="1" name="Picture"/>
+                  <a:graphic>
+                    <a:graphicData uri="http://schemas.openxmlformats.org/drawingml/2006/picture">
+                      <pic:pic>
+                        <pic:nvPicPr>
+                          <pic:cNvPr descr="images/deep-clean/sweep-rafters.jpeg" id="0" name="Picture"/>
+                          <pic:cNvPicPr>
+                            <a:picLocks noChangeArrowheads="1" noChangeAspect="1"/>
+                          </pic:cNvPicPr>
+                        </pic:nvPicPr>
+                        <pic:blipFill>
+                          <a:blip r:embed="rId47"/>
+                          <a:stretch>
+                            <a:fillRect/>
+                          </a:stretch>
+                        </pic:blipFill>
+                        <pic:spPr bwMode="auto">
+                          <a:xfrm>
+                            <a:off x="0" y="0"/>
+                            <a:ext cx="1619250" cy="1214437"/>
+                          </a:xfrm>
+                          <a:prstGeom prst="rect">
+                            <a:avLst/>
+                          </a:prstGeom>
+                          <a:noFill/>
+                          <a:ln w="9525">
+                            <a:noFill/>
+                            <a:headEnd/>
+                            <a:tailEnd/>
+                          </a:ln>
+                        </pic:spPr>
+                      </pic:pic>
+                    </a:graphicData>
+                  </a:graphic>
+                </wp:inline>
+              </w:drawing>
+            </w:r>
+          </w:p>
+          <w:p>
+            <w:pPr>
+              <w:pStyle w:val="ImageCaption"/>
+              <w:pStyle w:val="Compact"/>
+              <w:jc w:val="left"/>
+            </w:pPr>
+            <w:r>
+              <w:t xml:space="preserve">Sweep</w:t>
+            </w:r>
+            <w:r>
+              <w:t xml:space="preserve"> </w:t>
+            </w:r>
+            <w:r>
+              <w:t xml:space="preserve">rafters</w:t>
+            </w:r>
+          </w:p>
+        </w:tc>
+      </w:tr>
+    </w:tbl>
+    <w:tbl>
+      <w:tblPr>
+        <w:tblStyle w:val="Table"/>
+        <w:tblW w:type="pct" w:w="5000.0"/>
+        <w:tblLook w:firstRow="0"/>
+      </w:tblPr>
+      <w:tblGrid>
+        <w:gridCol w:w="2993"/>
+        <w:gridCol w:w="4926"/>
+      </w:tblGrid>
+      <w:tr>
+        <w:tc>
+          <w:p>
+            <w:pPr>
+              <w:pStyle w:val="CaptionedFigure"/>
+              <w:pStyle w:val="Compact"/>
+              <w:jc w:val="left"/>
+            </w:pPr>
+            <w:r>
+              <w:drawing>
+                <wp:inline>
+                  <wp:extent cx="2381250" cy="1785937"/>
+                  <wp:effectExtent b="0" l="0" r="0" t="0"/>
+                  <wp:docPr descr="Sweep walls" title="" id="1" name="Picture"/>
+                  <a:graphic>
+                    <a:graphicData uri="http://schemas.openxmlformats.org/drawingml/2006/picture">
+                      <pic:pic>
+                        <pic:nvPicPr>
+                          <pic:cNvPr descr="images/deep-clean/sweep-walls.jpeg" id="0" name="Picture"/>
+                          <pic:cNvPicPr>
+                            <a:picLocks noChangeArrowheads="1" noChangeAspect="1"/>
+                          </pic:cNvPicPr>
+                        </pic:nvPicPr>
+                        <pic:blipFill>
+                          <a:blip r:embed="rId48"/>
+                          <a:stretch>
+                            <a:fillRect/>
+                          </a:stretch>
+                        </pic:blipFill>
+                        <pic:spPr bwMode="auto">
+                          <a:xfrm>
+                            <a:off x="0" y="0"/>
+                            <a:ext cx="2381250" cy="1785937"/>
+                          </a:xfrm>
+                          <a:prstGeom prst="rect">
+                            <a:avLst/>
+                          </a:prstGeom>
+                          <a:noFill/>
+                          <a:ln w="9525">
+                            <a:noFill/>
+                            <a:headEnd/>
+                            <a:tailEnd/>
+                          </a:ln>
+                        </pic:spPr>
+                      </pic:pic>
+                    </a:graphicData>
+                  </a:graphic>
+                </wp:inline>
+              </w:drawing>
+            </w:r>
+          </w:p>
+          <w:p>
+            <w:pPr>
+              <w:pStyle w:val="ImageCaption"/>
+              <w:pStyle w:val="Compact"/>
+              <w:jc w:val="left"/>
+            </w:pPr>
+            <w:r>
+              <w:t xml:space="preserve">Sweep</w:t>
+            </w:r>
+            <w:r>
+              <w:t xml:space="preserve"> </w:t>
+            </w:r>
+            <w:r>
+              <w:t xml:space="preserve">walls</w:t>
+            </w:r>
+          </w:p>
+        </w:tc>
+        <w:tc>
+          <w:p>
+            <w:pPr>
+              <w:pStyle w:val="CaptionedFigure"/>
+              <w:pStyle w:val="Compact"/>
+              <w:jc w:val="left"/>
+            </w:pPr>
+            <w:r>
+              <w:drawing>
+                <wp:inline>
+                  <wp:extent cx="2381250" cy="1785937"/>
+                  <wp:effectExtent b="0" l="0" r="0" t="0"/>
+                  <wp:docPr descr="Sweep windows" title="" id="1" name="Picture"/>
+                  <a:graphic>
+                    <a:graphicData uri="http://schemas.openxmlformats.org/drawingml/2006/picture">
+                      <pic:pic>
+                        <pic:nvPicPr>
+                          <pic:cNvPr descr="images/deep-clean/sweep-window.jpeg" id="0" name="Picture"/>
+                          <pic:cNvPicPr>
+                            <a:picLocks noChangeArrowheads="1" noChangeAspect="1"/>
+                          </pic:cNvPicPr>
+                        </pic:nvPicPr>
+                        <pic:blipFill>
+                          <a:blip r:embed="rId49"/>
+                          <a:stretch>
+                            <a:fillRect/>
+                          </a:stretch>
+                        </pic:blipFill>
+                        <pic:spPr bwMode="auto">
+                          <a:xfrm>
+                            <a:off x="0" y="0"/>
+                            <a:ext cx="2381250" cy="1785937"/>
+                          </a:xfrm>
+                          <a:prstGeom prst="rect">
+                            <a:avLst/>
+                          </a:prstGeom>
+                          <a:noFill/>
+                          <a:ln w="9525">
+                            <a:noFill/>
+                            <a:headEnd/>
+                            <a:tailEnd/>
+                          </a:ln>
+                        </pic:spPr>
+                      </pic:pic>
+                    </a:graphicData>
+                  </a:graphic>
+                </wp:inline>
+              </w:drawing>
+            </w:r>
+          </w:p>
+          <w:p>
+            <w:pPr>
+              <w:pStyle w:val="ImageCaption"/>
+              <w:pStyle w:val="Compact"/>
+              <w:jc w:val="left"/>
+            </w:pPr>
+            <w:r>
+              <w:t xml:space="preserve">Sweep windows</w:t>
+            </w:r>
+          </w:p>
+        </w:tc>
+      </w:tr>
+    </w:tbl>
+    <w:tbl>
+      <w:tblPr>
+        <w:tblStyle w:val="Table"/>
+        <w:tblW w:type="pct" w:w="5000.0"/>
+        <w:tblLook w:firstRow="0"/>
+      </w:tblPr>
+      <w:tblGrid>
+        <w:gridCol w:w="2993"/>
+        <w:gridCol w:w="4926"/>
+      </w:tblGrid>
+      <w:tr>
+        <w:tc>
+          <w:p>
+            <w:pPr>
+              <w:pStyle w:val="CaptionedFigure"/>
+              <w:pStyle w:val="Compact"/>
+              <w:jc w:val="left"/>
+            </w:pPr>
+            <w:r>
+              <w:drawing>
+                <wp:inline>
+                  <wp:extent cx="2381250" cy="1785937"/>
+                  <wp:effectExtent b="0" l="0" r="0" t="0"/>
+                  <wp:docPr descr="Sweep planks" title="" id="1" name="Picture"/>
+                  <a:graphic>
+                    <a:graphicData uri="http://schemas.openxmlformats.org/drawingml/2006/picture">
+                      <pic:pic>
+                        <pic:nvPicPr>
+                          <pic:cNvPr descr="images/deep-clean/sweep-planks.jpeg" id="0" name="Picture"/>
+                          <pic:cNvPicPr>
+                            <a:picLocks noChangeArrowheads="1" noChangeAspect="1"/>
+                          </pic:cNvPicPr>
+                        </pic:nvPicPr>
+                        <pic:blipFill>
+                          <a:blip r:embed="rId50"/>
+                          <a:stretch>
+                            <a:fillRect/>
+                          </a:stretch>
+                        </pic:blipFill>
+                        <pic:spPr bwMode="auto">
+                          <a:xfrm>
+                            <a:off x="0" y="0"/>
+                            <a:ext cx="2381250" cy="1785937"/>
+                          </a:xfrm>
+                          <a:prstGeom prst="rect">
+                            <a:avLst/>
+                          </a:prstGeom>
+                          <a:noFill/>
+                          <a:ln w="9525">
+                            <a:noFill/>
+                            <a:headEnd/>
+                            <a:tailEnd/>
+                          </a:ln>
+                        </pic:spPr>
+                      </pic:pic>
+                    </a:graphicData>
+                  </a:graphic>
+                </wp:inline>
+              </w:drawing>
+            </w:r>
+          </w:p>
+          <w:p>
+            <w:pPr>
+              <w:pStyle w:val="ImageCaption"/>
+              <w:pStyle w:val="Compact"/>
+              <w:jc w:val="left"/>
+            </w:pPr>
+            <w:r>
+              <w:t xml:space="preserve">Sweep</w:t>
+            </w:r>
+            <w:r>
+              <w:t xml:space="preserve"> </w:t>
+            </w:r>
+            <w:r>
+              <w:t xml:space="preserve">planks</w:t>
+            </w:r>
+          </w:p>
+        </w:tc>
+        <w:tc>
+          <w:p>
+            <w:pPr>
+              <w:pStyle w:val="CaptionedFigure"/>
+              <w:pStyle w:val="Compact"/>
+              <w:jc w:val="left"/>
+            </w:pPr>
+            <w:r>
+              <w:drawing>
+                <wp:inline>
+                  <wp:extent cx="2381250" cy="1785937"/>
+                  <wp:effectExtent b="0" l="0" r="0" t="0"/>
+                  <wp:docPr descr="Sweep halfwall" title="" id="1" name="Picture"/>
+                  <a:graphic>
+                    <a:graphicData uri="http://schemas.openxmlformats.org/drawingml/2006/picture">
+                      <pic:pic>
+                        <pic:nvPicPr>
+                          <pic:cNvPr descr="images/deep-clean/sweep-halfwall.jpeg" id="0" name="Picture"/>
+                          <pic:cNvPicPr>
+                            <a:picLocks noChangeArrowheads="1" noChangeAspect="1"/>
+                          </pic:cNvPicPr>
+                        </pic:nvPicPr>
+                        <pic:blipFill>
+                          <a:blip r:embed="rId51"/>
+                          <a:stretch>
+                            <a:fillRect/>
+                          </a:stretch>
+                        </pic:blipFill>
+                        <pic:spPr bwMode="auto">
+                          <a:xfrm>
+                            <a:off x="0" y="0"/>
+                            <a:ext cx="2381250" cy="1785937"/>
+                          </a:xfrm>
+                          <a:prstGeom prst="rect">
+                            <a:avLst/>
+                          </a:prstGeom>
+                          <a:noFill/>
+                          <a:ln w="9525">
+                            <a:noFill/>
+                            <a:headEnd/>
+                            <a:tailEnd/>
+                          </a:ln>
+                        </pic:spPr>
+                      </pic:pic>
+                    </a:graphicData>
+                  </a:graphic>
+                </wp:inline>
+              </w:drawing>
+            </w:r>
+          </w:p>
+          <w:p>
+            <w:pPr>
+              <w:pStyle w:val="ImageCaption"/>
+              <w:pStyle w:val="Compact"/>
+              <w:jc w:val="left"/>
+            </w:pPr>
+            <w:r>
+              <w:t xml:space="preserve">Sweep halfwall</w:t>
+            </w:r>
+          </w:p>
+        </w:tc>
+      </w:tr>
+    </w:tbl>
+    <w:tbl>
+      <w:tblPr>
+        <w:tblStyle w:val="Table"/>
+        <w:tblW w:type="pct" w:w="5000.0"/>
+        <w:tblLook w:firstRow="0"/>
+      </w:tblPr>
+      <w:tblGrid>
+        <w:gridCol w:w="2993"/>
+        <w:gridCol w:w="4926"/>
+      </w:tblGrid>
+      <w:tr>
+        <w:tc>
+          <w:p>
+            <w:pPr>
+              <w:pStyle w:val="CaptionedFigure"/>
+              <w:pStyle w:val="Compact"/>
+              <w:jc w:val="left"/>
+            </w:pPr>
+            <w:r>
+              <w:drawing>
+                <wp:inline>
+                  <wp:extent cx="2381250" cy="1785937"/>
+                  <wp:effectExtent b="0" l="0" r="0" t="0"/>
+                  <wp:docPr descr="Sweep over bed" title="" id="1" name="Picture"/>
+                  <a:graphic>
+                    <a:graphicData uri="http://schemas.openxmlformats.org/drawingml/2006/picture">
+                      <pic:pic>
+                        <pic:nvPicPr>
+                          <pic:cNvPr descr="images/deep-clean/sweep-bed-over.jpeg" id="0" name="Picture"/>
+                          <pic:cNvPicPr>
+                            <a:picLocks noChangeArrowheads="1" noChangeAspect="1"/>
+                          </pic:cNvPicPr>
+                        </pic:nvPicPr>
+                        <pic:blipFill>
+                          <a:blip r:embed="rId52"/>
+                          <a:stretch>
+                            <a:fillRect/>
+                          </a:stretch>
+                        </pic:blipFill>
+                        <pic:spPr bwMode="auto">
+                          <a:xfrm>
+                            <a:off x="0" y="0"/>
+                            <a:ext cx="2381250" cy="1785937"/>
+                          </a:xfrm>
+                          <a:prstGeom prst="rect">
+                            <a:avLst/>
+                          </a:prstGeom>
+                          <a:noFill/>
+                          <a:ln w="9525">
+                            <a:noFill/>
+                            <a:headEnd/>
+                            <a:tailEnd/>
+                          </a:ln>
+                        </pic:spPr>
+                      </pic:pic>
+                    </a:graphicData>
+                  </a:graphic>
+                </wp:inline>
+              </w:drawing>
+            </w:r>
+          </w:p>
+          <w:p>
+            <w:pPr>
+              <w:pStyle w:val="ImageCaption"/>
+              <w:pStyle w:val="Compact"/>
+              <w:jc w:val="left"/>
+            </w:pPr>
+            <w:r>
+              <w:t xml:space="preserve">Sweep over</w:t>
+            </w:r>
+            <w:r>
+              <w:t xml:space="preserve"> </w:t>
+            </w:r>
+            <w:r>
+              <w:t xml:space="preserve">bed</w:t>
+            </w:r>
+          </w:p>
+        </w:tc>
+        <w:tc>
+          <w:p>
+            <w:pPr>
+              <w:pStyle w:val="CaptionedFigure"/>
+              <w:pStyle w:val="Compact"/>
+              <w:jc w:val="left"/>
+            </w:pPr>
+            <w:r>
+              <w:drawing>
+                <wp:inline>
+                  <wp:extent cx="2381250" cy="1785937"/>
+                  <wp:effectExtent b="0" l="0" r="0" t="0"/>
+                  <wp:docPr descr="Sweep under bed" title="" id="1" name="Picture"/>
+                  <a:graphic>
+                    <a:graphicData uri="http://schemas.openxmlformats.org/drawingml/2006/picture">
+                      <pic:pic>
+                        <pic:nvPicPr>
+                          <pic:cNvPr descr="images/deep-clean/sweep-bed-under.jpeg" id="0" name="Picture"/>
+                          <pic:cNvPicPr>
+                            <a:picLocks noChangeArrowheads="1" noChangeAspect="1"/>
+                          </pic:cNvPicPr>
+                        </pic:nvPicPr>
+                        <pic:blipFill>
+                          <a:blip r:embed="rId53"/>
+                          <a:stretch>
+                            <a:fillRect/>
+                          </a:stretch>
+                        </pic:blipFill>
+                        <pic:spPr bwMode="auto">
+                          <a:xfrm>
+                            <a:off x="0" y="0"/>
+                            <a:ext cx="2381250" cy="1785937"/>
+                          </a:xfrm>
+                          <a:prstGeom prst="rect">
+                            <a:avLst/>
+                          </a:prstGeom>
+                          <a:noFill/>
+                          <a:ln w="9525">
+                            <a:noFill/>
+                            <a:headEnd/>
+                            <a:tailEnd/>
+                          </a:ln>
+                        </pic:spPr>
+                      </pic:pic>
+                    </a:graphicData>
+                  </a:graphic>
+                </wp:inline>
+              </w:drawing>
+            </w:r>
+          </w:p>
+          <w:p>
+            <w:pPr>
+              <w:pStyle w:val="ImageCaption"/>
+              <w:pStyle w:val="Compact"/>
+              <w:jc w:val="left"/>
+            </w:pPr>
+            <w:r>
+              <w:t xml:space="preserve">Sweep under bed</w:t>
+            </w:r>
+          </w:p>
+        </w:tc>
+      </w:tr>
+    </w:tbl>
+    <w:p>
+      <w:pPr>
+        <w:pStyle w:val="BodyText"/>
+      </w:pPr>
+      <w:r>
+        <w:t xml:space="preserve">Use the plastic broom or the vacuum to gently remove dust from the screens.</w:t>
+      </w:r>
+    </w:p>
+    <w:tbl>
+      <w:tblPr>
+        <w:tblStyle w:val="Table"/>
+        <w:tblW w:type="pct" w:w="5000.0"/>
+        <w:tblLook w:firstRow="0"/>
+      </w:tblPr>
+      <w:tblGrid>
+        <w:gridCol w:w="2954"/>
+        <w:gridCol w:w="4965"/>
+      </w:tblGrid>
+      <w:tr>
+        <w:tc>
+          <w:p>
+            <w:pPr>
+              <w:pStyle w:val="CaptionedFigure"/>
+              <w:pStyle w:val="Compact"/>
+              <w:jc w:val="left"/>
+            </w:pPr>
+            <w:r>
+              <w:drawing>
+                <wp:inline>
+                  <wp:extent cx="2381250" cy="1785937"/>
+                  <wp:effectExtent b="0" l="0" r="0" t="0"/>
+                  <wp:docPr descr="Brush screen" title="" id="1" name="Picture"/>
+                  <a:graphic>
+                    <a:graphicData uri="http://schemas.openxmlformats.org/drawingml/2006/picture">
+                      <pic:pic>
+                        <pic:nvPicPr>
+                          <pic:cNvPr descr="images/deep-clean/sweep-screen1.jpeg" id="0" name="Picture"/>
+                          <pic:cNvPicPr>
+                            <a:picLocks noChangeArrowheads="1" noChangeAspect="1"/>
+                          </pic:cNvPicPr>
+                        </pic:nvPicPr>
+                        <pic:blipFill>
+                          <a:blip r:embed="rId54"/>
+                          <a:stretch>
+                            <a:fillRect/>
+                          </a:stretch>
+                        </pic:blipFill>
+                        <pic:spPr bwMode="auto">
+                          <a:xfrm>
+                            <a:off x="0" y="0"/>
+                            <a:ext cx="2381250" cy="1785937"/>
+                          </a:xfrm>
+                          <a:prstGeom prst="rect">
+                            <a:avLst/>
+                          </a:prstGeom>
+                          <a:noFill/>
+                          <a:ln w="9525">
+                            <a:noFill/>
+                            <a:headEnd/>
+                            <a:tailEnd/>
+                          </a:ln>
+                        </pic:spPr>
+                      </pic:pic>
+                    </a:graphicData>
+                  </a:graphic>
+                </wp:inline>
+              </w:drawing>
+            </w:r>
+          </w:p>
+          <w:p>
+            <w:pPr>
+              <w:pStyle w:val="ImageCaption"/>
+              <w:pStyle w:val="Compact"/>
+              <w:jc w:val="left"/>
+            </w:pPr>
+            <w:r>
+              <w:t xml:space="preserve">Brush</w:t>
+            </w:r>
+            <w:r>
+              <w:t xml:space="preserve"> </w:t>
+            </w:r>
+            <w:r>
+              <w:t xml:space="preserve">screen</w:t>
+            </w:r>
+          </w:p>
+        </w:tc>
+        <w:tc>
+          <w:p>
+            <w:pPr>
+              <w:pStyle w:val="CaptionedFigure"/>
+              <w:pStyle w:val="Compact"/>
+              <w:jc w:val="left"/>
+            </w:pPr>
+            <w:r>
+              <w:drawing>
+                <wp:inline>
+                  <wp:extent cx="2381250" cy="1785937"/>
+                  <wp:effectExtent b="0" l="0" r="0" t="0"/>
+                  <wp:docPr descr="…or vacuum screen" title="" id="1" name="Picture"/>
+                  <a:graphic>
+                    <a:graphicData uri="http://schemas.openxmlformats.org/drawingml/2006/picture">
+                      <pic:pic>
+                        <pic:nvPicPr>
+                          <pic:cNvPr descr="images/deep-clean/sweep-screen2.jpeg" id="0" name="Picture"/>
+                          <pic:cNvPicPr>
+                            <a:picLocks noChangeArrowheads="1" noChangeAspect="1"/>
+                          </pic:cNvPicPr>
+                        </pic:nvPicPr>
+                        <pic:blipFill>
+                          <a:blip r:embed="rId55"/>
+                          <a:stretch>
+                            <a:fillRect/>
+                          </a:stretch>
+                        </pic:blipFill>
+                        <pic:spPr bwMode="auto">
+                          <a:xfrm>
+                            <a:off x="0" y="0"/>
+                            <a:ext cx="2381250" cy="1785937"/>
+                          </a:xfrm>
+                          <a:prstGeom prst="rect">
+                            <a:avLst/>
+                          </a:prstGeom>
+                          <a:noFill/>
+                          <a:ln w="9525">
+                            <a:noFill/>
+                            <a:headEnd/>
+                            <a:tailEnd/>
+                          </a:ln>
+                        </pic:spPr>
+                      </pic:pic>
+                    </a:graphicData>
+                  </a:graphic>
+                </wp:inline>
+              </w:drawing>
+            </w:r>
+          </w:p>
+          <w:p>
+            <w:pPr>
+              <w:pStyle w:val="ImageCaption"/>
+              <w:pStyle w:val="Compact"/>
+              <w:jc w:val="left"/>
+            </w:pPr>
+            <w:r>
+              <w:t xml:space="preserve">…or vacuum screen</w:t>
+            </w:r>
+          </w:p>
+        </w:tc>
+      </w:tr>
+    </w:tbl>
+    <w:p>
+      <w:pPr>
+        <w:pStyle w:val="Compact"/>
+        <w:numPr>
+          <w:numId w:val="1006"/>
+          <w:ilvl w:val="0"/>
+        </w:numPr>
+      </w:pPr>
+      <w:r>
+        <w:rPr>
+          <w:b/>
+        </w:rPr>
+        <w:t xml:space="preserve">Vacuum.</w:t>
+      </w:r>
+      <w:r>
+        <w:t xml:space="preserve"> </w:t>
+      </w:r>
+      <w:r>
+        <w:t xml:space="preserve">Use the vacuum’s blower function first! Vacuum all corners and cracks around wooden bedframes. Blow out all the spaces under the beds and alongside the beds. Sweep up what you can with a broom before using the vacuum to suck up the smaller dust. Sucking up large dust or debris with the vacuum will clog it. Sweep the beds and floor afterward.</w:t>
+      </w:r>
+    </w:p>
+    <w:tbl>
+      <w:tblPr>
+        <w:tblStyle w:val="Table"/>
+        <w:tblW w:type="pct" w:w="5000.0"/>
+        <w:tblLook w:firstRow="0"/>
+      </w:tblPr>
+      <w:tblGrid>
+        <w:gridCol w:w="2677"/>
+        <w:gridCol w:w="2621"/>
+        <w:gridCol w:w="2621"/>
+      </w:tblGrid>
+      <w:tr>
+        <w:tc>
+          <w:p>
+            <w:pPr>
+              <w:pStyle w:val="CaptionedFigure"/>
+              <w:pStyle w:val="Compact"/>
+              <w:jc w:val="left"/>
+            </w:pPr>
+            <w:r>
+              <w:drawing>
+                <wp:inline>
+                  <wp:extent cx="1619250" cy="1214437"/>
+                  <wp:effectExtent b="0" l="0" r="0" t="0"/>
+                  <wp:docPr descr="Blow out cracks" title="" id="1" name="Picture"/>
+                  <a:graphic>
+                    <a:graphicData uri="http://schemas.openxmlformats.org/drawingml/2006/picture">
+                      <pic:pic>
+                        <pic:nvPicPr>
+                          <pic:cNvPr descr="images/deep-clean/blow-cracks.jpeg" id="0" name="Picture"/>
+                          <pic:cNvPicPr>
+                            <a:picLocks noChangeArrowheads="1" noChangeAspect="1"/>
+                          </pic:cNvPicPr>
+                        </pic:nvPicPr>
+                        <pic:blipFill>
+                          <a:blip r:embed="rId56"/>
+                          <a:stretch>
+                            <a:fillRect/>
+                          </a:stretch>
+                        </pic:blipFill>
+                        <pic:spPr bwMode="auto">
+                          <a:xfrm>
+                            <a:off x="0" y="0"/>
+                            <a:ext cx="1619250" cy="1214437"/>
+                          </a:xfrm>
+                          <a:prstGeom prst="rect">
+                            <a:avLst/>
+                          </a:prstGeom>
+                          <a:noFill/>
+                          <a:ln w="9525">
+                            <a:noFill/>
+                            <a:headEnd/>
+                            <a:tailEnd/>
+                          </a:ln>
+                        </pic:spPr>
+                      </pic:pic>
+                    </a:graphicData>
+                  </a:graphic>
+                </wp:inline>
+              </w:drawing>
+            </w:r>
+          </w:p>
+          <w:p>
+            <w:pPr>
+              <w:pStyle w:val="ImageCaption"/>
+              <w:pStyle w:val="Compact"/>
+              <w:jc w:val="left"/>
+            </w:pPr>
+            <w:r>
+              <w:t xml:space="preserve">Blow out</w:t>
+            </w:r>
+            <w:r>
+              <w:t xml:space="preserve"> </w:t>
+            </w:r>
+            <w:r>
+              <w:t xml:space="preserve">cracks</w:t>
+            </w:r>
+          </w:p>
+        </w:tc>
+        <w:tc>
+          <w:p>
+            <w:pPr>
+              <w:pStyle w:val="CaptionedFigure"/>
+              <w:pStyle w:val="Compact"/>
+              <w:jc w:val="left"/>
+            </w:pPr>
+            <w:r>
+              <w:drawing>
+                <wp:inline>
+                  <wp:extent cx="1619250" cy="1214437"/>
+                  <wp:effectExtent b="0" l="0" r="0" t="0"/>
+                  <wp:docPr descr="Blow out wood on tile" title="" id="1" name="Picture"/>
+                  <a:graphic>
+                    <a:graphicData uri="http://schemas.openxmlformats.org/drawingml/2006/picture">
+                      <pic:pic>
+                        <pic:nvPicPr>
+                          <pic:cNvPr descr="images/deep-clean/blow-tile.jpeg" id="0" name="Picture"/>
+                          <pic:cNvPicPr>
+                            <a:picLocks noChangeArrowheads="1" noChangeAspect="1"/>
+                          </pic:cNvPicPr>
+                        </pic:nvPicPr>
+                        <pic:blipFill>
+                          <a:blip r:embed="rId57"/>
+                          <a:stretch>
+                            <a:fillRect/>
+                          </a:stretch>
+                        </pic:blipFill>
+                        <pic:spPr bwMode="auto">
+                          <a:xfrm>
+                            <a:off x="0" y="0"/>
+                            <a:ext cx="1619250" cy="1214437"/>
+                          </a:xfrm>
+                          <a:prstGeom prst="rect">
+                            <a:avLst/>
+                          </a:prstGeom>
+                          <a:noFill/>
+                          <a:ln w="9525">
+                            <a:noFill/>
+                            <a:headEnd/>
+                            <a:tailEnd/>
+                          </a:ln>
+                        </pic:spPr>
+                      </pic:pic>
+                    </a:graphicData>
+                  </a:graphic>
+                </wp:inline>
+              </w:drawing>
+            </w:r>
+          </w:p>
+          <w:p>
+            <w:pPr>
+              <w:pStyle w:val="ImageCaption"/>
+              <w:pStyle w:val="Compact"/>
+              <w:jc w:val="left"/>
+            </w:pPr>
+            <w:r>
+              <w:t xml:space="preserve">Blow out wood on</w:t>
+            </w:r>
+            <w:r>
+              <w:t xml:space="preserve"> </w:t>
+            </w:r>
+            <w:r>
+              <w:t xml:space="preserve">tile</w:t>
+            </w:r>
+          </w:p>
+        </w:tc>
+        <w:tc>
+          <w:p>
+            <w:pPr>
+              <w:pStyle w:val="CaptionedFigure"/>
+              <w:pStyle w:val="Compact"/>
+              <w:jc w:val="left"/>
+            </w:pPr>
+            <w:r>
+              <w:drawing>
+                <wp:inline>
+                  <wp:extent cx="1619250" cy="2159000"/>
+                  <wp:effectExtent b="0" l="0" r="0" t="0"/>
+                  <wp:docPr descr="Blow under bed" title="" id="1" name="Picture"/>
+                  <a:graphic>
+                    <a:graphicData uri="http://schemas.openxmlformats.org/drawingml/2006/picture">
+                      <pic:pic>
+                        <pic:nvPicPr>
+                          <pic:cNvPr descr="images/deep-clean/blow-under.jpeg" id="0" name="Picture"/>
+                          <pic:cNvPicPr>
+                            <a:picLocks noChangeArrowheads="1" noChangeAspect="1"/>
+                          </pic:cNvPicPr>
+                        </pic:nvPicPr>
+                        <pic:blipFill>
+                          <a:blip r:embed="rId58"/>
+                          <a:stretch>
+                            <a:fillRect/>
+                          </a:stretch>
+                        </pic:blipFill>
+                        <pic:spPr bwMode="auto">
+                          <a:xfrm>
+                            <a:off x="0" y="0"/>
+                            <a:ext cx="1619250" cy="2159000"/>
+                          </a:xfrm>
+                          <a:prstGeom prst="rect">
+                            <a:avLst/>
+                          </a:prstGeom>
+                          <a:noFill/>
+                          <a:ln w="9525">
+                            <a:noFill/>
+                            <a:headEnd/>
+                            <a:tailEnd/>
+                          </a:ln>
+                        </pic:spPr>
+                      </pic:pic>
+                    </a:graphicData>
+                  </a:graphic>
+                </wp:inline>
+              </w:drawing>
+            </w:r>
+          </w:p>
+          <w:p>
+            <w:pPr>
+              <w:pStyle w:val="ImageCaption"/>
+              <w:pStyle w:val="Compact"/>
+              <w:jc w:val="left"/>
+            </w:pPr>
+            <w:r>
+              <w:t xml:space="preserve">Blow under</w:t>
+            </w:r>
+            <w:r>
+              <w:t xml:space="preserve"> </w:t>
+            </w:r>
+            <w:r>
+              <w:t xml:space="preserve">bed</w:t>
+            </w:r>
+          </w:p>
+        </w:tc>
+      </w:tr>
+    </w:tbl>
     <w:p>
       <w:pPr>
         <w:pStyle w:val="CaptionedFigure"/>
@@ -1047,20 +2667,20 @@
       <w:r>
         <w:drawing>
           <wp:inline>
-            <wp:extent cx="5334000" cy="4000500"/>
+            <wp:extent cx="2381250" cy="1785937"/>
             <wp:effectExtent b="0" l="0" r="0" t="0"/>
-            <wp:docPr descr="Empty dorm" title="" id="1" name="Picture"/>
+            <wp:docPr descr="Vacuum bed last" title="" id="1" name="Picture"/>
             <a:graphic>
               <a:graphicData uri="http://schemas.openxmlformats.org/drawingml/2006/picture">
                 <pic:pic>
                   <pic:nvPicPr>
-                    <pic:cNvPr descr="images/deep-clean/empty-dorm.jpeg" id="0" name="Picture"/>
+                    <pic:cNvPr descr="images/deep-clean/vacuum-bed.jpeg" id="0" name="Picture"/>
                     <pic:cNvPicPr>
                       <a:picLocks noChangeArrowheads="1" noChangeAspect="1"/>
                     </pic:cNvPicPr>
                   </pic:nvPicPr>
                   <pic:blipFill>
-                    <a:blip r:embed="rId36"/>
+                    <a:blip r:embed="rId59"/>
                     <a:stretch>
                       <a:fillRect/>
                     </a:stretch>
@@ -1068,7 +2688,7 @@
                   <pic:spPr bwMode="auto">
                     <a:xfrm>
                       <a:off x="0" y="0"/>
-                      <a:ext cx="5334000" cy="4000500"/>
+                      <a:ext cx="2381250" cy="1785937"/>
                     </a:xfrm>
                     <a:prstGeom prst="rect">
                       <a:avLst/>
@@ -1092,71 +2712,14 @@
         <w:pStyle w:val="ImageCaption"/>
       </w:pPr>
       <w:r>
-        <w:t xml:space="preserve">Empty dorm</w:t>
-      </w:r>
-    </w:p>
-    <w:p>
-      <w:pPr>
-        <w:pStyle w:val="Heading3"/>
-      </w:pPr>
-      <w:bookmarkStart w:id="37" w:name="clean-half-the-dorm"/>
-      <w:r>
-        <w:t xml:space="preserve">4. Clean half the dorm</w:t>
-      </w:r>
-      <w:bookmarkEnd w:id="37"/>
-    </w:p>
-    <w:p>
-      <w:pPr>
-        <w:pStyle w:val="FirstParagraph"/>
-      </w:pPr>
-      <w:r>
-        <w:t xml:space="preserve">In this step, clean six of the twelve beds. If you choose to clean the two beds closest to the linens and piled mattresses, be very careful not to spill dust on them.</w:t>
-      </w:r>
-    </w:p>
-    <w:p>
-      <w:pPr>
+        <w:t xml:space="preserve">Vacuum bed last</w:t>
+      </w:r>
+    </w:p>
+    <w:p>
+      <w:pPr>
+        <w:pStyle w:val="Compact"/>
         <w:numPr>
-          <w:numId w:val="1005"/>
-          <w:ilvl w:val="0"/>
-        </w:numPr>
-      </w:pPr>
-      <w:r>
-        <w:rPr>
-          <w:b/>
-        </w:rPr>
-        <w:t xml:space="preserve">Sweep.</w:t>
-      </w:r>
-      <w:r>
-        <w:t xml:space="preserve"> </w:t>
-      </w:r>
-      <w:r>
-        <w:t xml:space="preserve">Sweep from top to bottom: Tops of walls, rafters, fans, walls, windows, wooden wall planks, half-walls, countertops, beds (over and under), floor.</w:t>
-      </w:r>
-    </w:p>
-    <w:p>
-      <w:pPr>
-        <w:numPr>
-          <w:numId w:val="1005"/>
-          <w:ilvl w:val="0"/>
-        </w:numPr>
-      </w:pPr>
-      <w:r>
-        <w:rPr>
-          <w:b/>
-        </w:rPr>
-        <w:t xml:space="preserve">Vacuum.</w:t>
-      </w:r>
-      <w:r>
-        <w:t xml:space="preserve"> </w:t>
-      </w:r>
-      <w:r>
-        <w:t xml:space="preserve">Use the vacuum’s blower function first! Vacuum all corners and cracks around wooden bedframes. Blow out all the spaces under the beds and alongside the beds. Sweep up what you can with a broom before using the vacuum to suck up the smaller dust. Sucking up large dust or debris with the vacuum will clog it. Sweep the beds and floor afterward.</w:t>
-      </w:r>
-    </w:p>
-    <w:p>
-      <w:pPr>
-        <w:numPr>
-          <w:numId w:val="1005"/>
+          <w:numId w:val="1007"/>
           <w:ilvl w:val="0"/>
         </w:numPr>
       </w:pPr>
@@ -1194,7 +2757,7 @@
             <w:r>
               <w:drawing>
                 <wp:inline>
-                  <wp:extent cx="5334000" cy="4000500"/>
+                  <wp:extent cx="2381250" cy="1785937"/>
                   <wp:effectExtent b="0" l="0" r="0" t="0"/>
                   <wp:docPr descr="Rafter before cleaning" title="" id="1" name="Picture"/>
                   <a:graphic>
@@ -1207,7 +2770,7 @@
                           </pic:cNvPicPr>
                         </pic:nvPicPr>
                         <pic:blipFill>
-                          <a:blip r:embed="rId38"/>
+                          <a:blip r:embed="rId60"/>
                           <a:stretch>
                             <a:fillRect/>
                           </a:stretch>
@@ -1215,7 +2778,7 @@
                         <pic:spPr bwMode="auto">
                           <a:xfrm>
                             <a:off x="0" y="0"/>
-                            <a:ext cx="5334000" cy="4000500"/>
+                            <a:ext cx="2381250" cy="1785937"/>
                           </a:xfrm>
                           <a:prstGeom prst="rect">
                             <a:avLst/>
@@ -1261,7 +2824,7 @@
             <w:r>
               <w:drawing>
                 <wp:inline>
-                  <wp:extent cx="5334000" cy="4000500"/>
+                  <wp:extent cx="2381250" cy="1785937"/>
                   <wp:effectExtent b="0" l="0" r="0" t="0"/>
                   <wp:docPr descr="Rafter after cleaning" title="" id="1" name="Picture"/>
                   <a:graphic>
@@ -1274,7 +2837,7 @@
                           </pic:cNvPicPr>
                         </pic:nvPicPr>
                         <pic:blipFill>
-                          <a:blip r:embed="rId39"/>
+                          <a:blip r:embed="rId61"/>
                           <a:stretch>
                             <a:fillRect/>
                           </a:stretch>
@@ -1282,7 +2845,7 @@
                         <pic:spPr bwMode="auto">
                           <a:xfrm>
                             <a:off x="0" y="0"/>
-                            <a:ext cx="5334000" cy="4000500"/>
+                            <a:ext cx="2381250" cy="1785937"/>
                           </a:xfrm>
                           <a:prstGeom prst="rect">
                             <a:avLst/>
@@ -1341,7 +2904,7 @@
             <w:r>
               <w:drawing>
                 <wp:inline>
-                  <wp:extent cx="5334000" cy="4000500"/>
+                  <wp:extent cx="2381250" cy="1785937"/>
                   <wp:effectExtent b="0" l="0" r="0" t="0"/>
                   <wp:docPr descr="Fan after before cleaning" title="" id="1" name="Picture"/>
                   <a:graphic>
@@ -1354,7 +2917,7 @@
                           </pic:cNvPicPr>
                         </pic:nvPicPr>
                         <pic:blipFill>
-                          <a:blip r:embed="rId40"/>
+                          <a:blip r:embed="rId62"/>
                           <a:stretch>
                             <a:fillRect/>
                           </a:stretch>
@@ -1362,7 +2925,7 @@
                         <pic:spPr bwMode="auto">
                           <a:xfrm>
                             <a:off x="0" y="0"/>
-                            <a:ext cx="5334000" cy="4000500"/>
+                            <a:ext cx="2381250" cy="1785937"/>
                           </a:xfrm>
                           <a:prstGeom prst="rect">
                             <a:avLst/>
@@ -1408,7 +2971,7 @@
             <w:r>
               <w:drawing>
                 <wp:inline>
-                  <wp:extent cx="5334000" cy="4000500"/>
+                  <wp:extent cx="2381250" cy="1785937"/>
                   <wp:effectExtent b="0" l="0" r="0" t="0"/>
                   <wp:docPr descr="Fan after cleaning" title="" id="1" name="Picture"/>
                   <a:graphic>
@@ -1421,7 +2984,7 @@
                           </pic:cNvPicPr>
                         </pic:nvPicPr>
                         <pic:blipFill>
-                          <a:blip r:embed="rId41"/>
+                          <a:blip r:embed="rId63"/>
                           <a:stretch>
                             <a:fillRect/>
                           </a:stretch>
@@ -1429,7 +2992,7 @@
                         <pic:spPr bwMode="auto">
                           <a:xfrm>
                             <a:off x="0" y="0"/>
-                            <a:ext cx="5334000" cy="4000500"/>
+                            <a:ext cx="2381250" cy="1785937"/>
                           </a:xfrm>
                           <a:prstGeom prst="rect">
                             <a:avLst/>
@@ -1470,7 +3033,7 @@
     <w:p>
       <w:pPr>
         <w:numPr>
-          <w:numId w:val="1006"/>
+          <w:numId w:val="1008"/>
           <w:ilvl w:val="0"/>
         </w:numPr>
       </w:pPr>
@@ -1490,7 +3053,7 @@
     <w:p>
       <w:pPr>
         <w:numPr>
-          <w:numId w:val="1006"/>
+          <w:numId w:val="1008"/>
           <w:ilvl w:val="0"/>
         </w:numPr>
       </w:pPr>
@@ -1510,7 +3073,7 @@
     <w:p>
       <w:pPr>
         <w:numPr>
-          <w:numId w:val="1006"/>
+          <w:numId w:val="1008"/>
           <w:ilvl w:val="0"/>
         </w:numPr>
       </w:pPr>
@@ -1531,11 +3094,11 @@
       <w:pPr>
         <w:pStyle w:val="Heading3"/>
       </w:pPr>
-      <w:bookmarkStart w:id="42" w:name="clean-the-other-half-of-the-dorm"/>
+      <w:bookmarkStart w:id="64" w:name="clean-the-other-half-of-the-dorm"/>
       <w:r>
         <w:t xml:space="preserve">5. Clean the other half of the dorm</w:t>
       </w:r>
-      <w:bookmarkEnd w:id="42"/>
+      <w:bookmarkEnd w:id="64"/>
     </w:p>
     <w:p>
       <w:pPr>
@@ -1549,11 +3112,11 @@
       <w:pPr>
         <w:pStyle w:val="Heading3"/>
       </w:pPr>
-      <w:bookmarkStart w:id="43" w:name="replace-beds-and-curtains"/>
+      <w:bookmarkStart w:id="65" w:name="replace-beds-and-curtains"/>
       <w:r>
         <w:t xml:space="preserve">6. Replace beds and curtains</w:t>
       </w:r>
-      <w:bookmarkEnd w:id="43"/>
+      <w:bookmarkEnd w:id="65"/>
     </w:p>
     <w:p>
       <w:pPr>
@@ -1563,15 +3126,162 @@
         <w:t xml:space="preserve">Put one mattress back on each bedframe. Place one type of linen on each mattress: At the head of the bed, put one pillow with duvet cover, sheet, and pillowcase on it. At the foot of the bed, put one duvet with one blanket on it. Replace all the blue curtains with seams facing toward the bed. Replace all white curtains with seams facing toward the window.</w:t>
       </w:r>
     </w:p>
+    <w:tbl>
+      <w:tblPr>
+        <w:tblStyle w:val="Table"/>
+        <w:tblW w:type="pct" w:w="5000.0"/>
+        <w:tblLook w:firstRow="0"/>
+      </w:tblPr>
+      <w:tblGrid>
+        <w:gridCol w:w="3960"/>
+        <w:gridCol w:w="3960"/>
+      </w:tblGrid>
+      <w:tr>
+        <w:tc>
+          <w:p>
+            <w:pPr>
+              <w:pStyle w:val="CaptionedFigure"/>
+              <w:pStyle w:val="Compact"/>
+              <w:jc w:val="left"/>
+            </w:pPr>
+            <w:r>
+              <w:drawing>
+                <wp:inline>
+                  <wp:extent cx="2381250" cy="1785937"/>
+                  <wp:effectExtent b="0" l="0" r="0" t="0"/>
+                  <wp:docPr descr="Unhook curtain rods" title="" id="1" name="Picture"/>
+                  <a:graphic>
+                    <a:graphicData uri="http://schemas.openxmlformats.org/drawingml/2006/picture">
+                      <pic:pic>
+                        <pic:nvPicPr>
+                          <pic:cNvPr descr="images/deep-clean/replace-curtains1.jpeg" id="0" name="Picture"/>
+                          <pic:cNvPicPr>
+                            <a:picLocks noChangeArrowheads="1" noChangeAspect="1"/>
+                          </pic:cNvPicPr>
+                        </pic:nvPicPr>
+                        <pic:blipFill>
+                          <a:blip r:embed="rId66"/>
+                          <a:stretch>
+                            <a:fillRect/>
+                          </a:stretch>
+                        </pic:blipFill>
+                        <pic:spPr bwMode="auto">
+                          <a:xfrm>
+                            <a:off x="0" y="0"/>
+                            <a:ext cx="2381250" cy="1785937"/>
+                          </a:xfrm>
+                          <a:prstGeom prst="rect">
+                            <a:avLst/>
+                          </a:prstGeom>
+                          <a:noFill/>
+                          <a:ln w="9525">
+                            <a:noFill/>
+                            <a:headEnd/>
+                            <a:tailEnd/>
+                          </a:ln>
+                        </pic:spPr>
+                      </pic:pic>
+                    </a:graphicData>
+                  </a:graphic>
+                </wp:inline>
+              </w:drawing>
+            </w:r>
+          </w:p>
+          <w:p>
+            <w:pPr>
+              <w:pStyle w:val="ImageCaption"/>
+              <w:pStyle w:val="Compact"/>
+              <w:jc w:val="left"/>
+            </w:pPr>
+            <w:r>
+              <w:t xml:space="preserve">Unhook curtain</w:t>
+            </w:r>
+            <w:r>
+              <w:t xml:space="preserve"> </w:t>
+            </w:r>
+            <w:r>
+              <w:t xml:space="preserve">rods</w:t>
+            </w:r>
+          </w:p>
+        </w:tc>
+        <w:tc>
+          <w:p>
+            <w:pPr>
+              <w:pStyle w:val="CaptionedFigure"/>
+              <w:pStyle w:val="Compact"/>
+              <w:jc w:val="left"/>
+            </w:pPr>
+            <w:r>
+              <w:drawing>
+                <wp:inline>
+                  <wp:extent cx="2381250" cy="1785937"/>
+                  <wp:effectExtent b="0" l="0" r="0" t="0"/>
+                  <wp:docPr descr="Widen curtains to dry" title="" id="1" name="Picture"/>
+                  <a:graphic>
+                    <a:graphicData uri="http://schemas.openxmlformats.org/drawingml/2006/picture">
+                      <pic:pic>
+                        <pic:nvPicPr>
+                          <pic:cNvPr descr="images/deep-clean/replace-curtains2.jpeg" id="0" name="Picture"/>
+                          <pic:cNvPicPr>
+                            <a:picLocks noChangeArrowheads="1" noChangeAspect="1"/>
+                          </pic:cNvPicPr>
+                        </pic:nvPicPr>
+                        <pic:blipFill>
+                          <a:blip r:embed="rId67"/>
+                          <a:stretch>
+                            <a:fillRect/>
+                          </a:stretch>
+                        </pic:blipFill>
+                        <pic:spPr bwMode="auto">
+                          <a:xfrm>
+                            <a:off x="0" y="0"/>
+                            <a:ext cx="2381250" cy="1785937"/>
+                          </a:xfrm>
+                          <a:prstGeom prst="rect">
+                            <a:avLst/>
+                          </a:prstGeom>
+                          <a:noFill/>
+                          <a:ln w="9525">
+                            <a:noFill/>
+                            <a:headEnd/>
+                            <a:tailEnd/>
+                          </a:ln>
+                        </pic:spPr>
+                      </pic:pic>
+                    </a:graphicData>
+                  </a:graphic>
+                </wp:inline>
+              </w:drawing>
+            </w:r>
+          </w:p>
+          <w:p>
+            <w:pPr>
+              <w:pStyle w:val="ImageCaption"/>
+              <w:pStyle w:val="Compact"/>
+              <w:jc w:val="left"/>
+            </w:pPr>
+            <w:r>
+              <w:t xml:space="preserve">Widen curtains to</w:t>
+            </w:r>
+            <w:r>
+              <w:t xml:space="preserve"> </w:t>
+            </w:r>
+            <w:r>
+              <w:t xml:space="preserve">dry</w:t>
+            </w:r>
+          </w:p>
+        </w:tc>
+      </w:tr>
+    </w:tbl>
     <w:p>
       <w:pPr>
         <w:pStyle w:val="Heading3"/>
       </w:pPr>
-      <w:bookmarkStart w:id="44" w:name="sweep-mop"/>
+      <w:bookmarkStart w:id="68" w:name="sweep-mop"/>
       <w:r>
         <w:t xml:space="preserve">7. Sweep &amp; Mop</w:t>
       </w:r>
-      <w:bookmarkEnd w:id="44"/>
+      <w:bookmarkEnd w:id="68"/>
     </w:p>
     <w:p>
       <w:pPr>
@@ -2049,8 +3759,232 @@
       </w:pPr>
     </w:lvl>
   </w:abstractNum>
+  <w:abstractNum w:abstractNumId="99732">
+    <w:nsid w:val="b3cbbdee"/>
+    <w:multiLevelType w:val="multilevel"/>
+    <w:lvl w:ilvl="0">
+      <w:start w:val="2"/>
+      <w:numFmt w:val="lowerLetter"/>
+      <w:lvlText w:val="(%1)"/>
+      <w:lvlJc w:val="left"/>
+      <w:pPr>
+        <w:tabs>
+          <w:tab w:val="num" w:pos="0"/>
+        </w:tabs>
+        <w:ind w:left="480" w:hanging="480"/>
+      </w:pPr>
+    </w:lvl>
+    <w:lvl w:ilvl="1">
+      <w:start w:val="2"/>
+      <w:numFmt w:val="lowerLetter"/>
+      <w:lvlText w:val="(%2)"/>
+      <w:lvlJc w:val="left"/>
+      <w:pPr>
+        <w:tabs>
+          <w:tab w:val="num" w:pos="720"/>
+        </w:tabs>
+        <w:ind w:left="1200" w:hanging="480"/>
+      </w:pPr>
+    </w:lvl>
+    <w:lvl w:ilvl="2">
+      <w:start w:val="2"/>
+      <w:numFmt w:val="lowerLetter"/>
+      <w:lvlText w:val="(%3)"/>
+      <w:lvlJc w:val="left"/>
+      <w:pPr>
+        <w:tabs>
+          <w:tab w:val="num" w:pos="1440"/>
+        </w:tabs>
+        <w:ind w:left="1920" w:hanging="480"/>
+      </w:pPr>
+    </w:lvl>
+    <w:lvl w:ilvl="3">
+      <w:start w:val="2"/>
+      <w:numFmt w:val="lowerLetter"/>
+      <w:lvlText w:val="(%4)"/>
+      <w:lvlJc w:val="left"/>
+      <w:pPr>
+        <w:tabs>
+          <w:tab w:val="num" w:pos="2160"/>
+        </w:tabs>
+        <w:ind w:left="2640" w:hanging="480"/>
+      </w:pPr>
+    </w:lvl>
+    <w:lvl w:ilvl="4">
+      <w:start w:val="2"/>
+      <w:numFmt w:val="lowerLetter"/>
+      <w:lvlText w:val="(%5)"/>
+      <w:lvlJc w:val="left"/>
+      <w:pPr>
+        <w:tabs>
+          <w:tab w:val="num" w:pos="2880"/>
+        </w:tabs>
+        <w:ind w:left="3360" w:hanging="480"/>
+      </w:pPr>
+    </w:lvl>
+    <w:lvl w:ilvl="5">
+      <w:start w:val="2"/>
+      <w:numFmt w:val="lowerLetter"/>
+      <w:lvlText w:val="(%6)"/>
+      <w:lvlJc w:val="left"/>
+      <w:pPr>
+        <w:tabs>
+          <w:tab w:val="num" w:pos="3600"/>
+        </w:tabs>
+        <w:ind w:left="4080" w:hanging="480"/>
+      </w:pPr>
+    </w:lvl>
+    <w:lvl w:ilvl="6">
+      <w:start w:val="2"/>
+      <w:numFmt w:val="lowerLetter"/>
+      <w:lvlText w:val="(%7)"/>
+      <w:lvlJc w:val="left"/>
+      <w:pPr>
+        <w:tabs>
+          <w:tab w:val="num" w:pos="4320"/>
+        </w:tabs>
+        <w:ind w:left="4800" w:hanging="480"/>
+      </w:pPr>
+    </w:lvl>
+    <w:lvl w:ilvl="7">
+      <w:start w:val="2"/>
+      <w:numFmt w:val="lowerLetter"/>
+      <w:lvlText w:val="(%8)"/>
+      <w:lvlJc w:val="left"/>
+      <w:pPr>
+        <w:tabs>
+          <w:tab w:val="num" w:pos="5040"/>
+        </w:tabs>
+        <w:ind w:left="5520" w:hanging="480"/>
+      </w:pPr>
+    </w:lvl>
+    <w:lvl w:ilvl="8">
+      <w:start w:val="2"/>
+      <w:numFmt w:val="lowerLetter"/>
+      <w:lvlText w:val="(%9)"/>
+      <w:lvlJc w:val="left"/>
+      <w:pPr>
+        <w:tabs>
+          <w:tab w:val="num" w:pos="5760"/>
+        </w:tabs>
+        <w:ind w:left="6240" w:hanging="480"/>
+      </w:pPr>
+    </w:lvl>
+  </w:abstractNum>
+  <w:abstractNum w:abstractNumId="99733">
+    <w:nsid w:val="4fbe019a"/>
+    <w:multiLevelType w:val="multilevel"/>
+    <w:lvl w:ilvl="0">
+      <w:start w:val="3"/>
+      <w:numFmt w:val="lowerLetter"/>
+      <w:lvlText w:val="(%1)"/>
+      <w:lvlJc w:val="left"/>
+      <w:pPr>
+        <w:tabs>
+          <w:tab w:val="num" w:pos="0"/>
+        </w:tabs>
+        <w:ind w:left="480" w:hanging="480"/>
+      </w:pPr>
+    </w:lvl>
+    <w:lvl w:ilvl="1">
+      <w:start w:val="3"/>
+      <w:numFmt w:val="lowerLetter"/>
+      <w:lvlText w:val="(%2)"/>
+      <w:lvlJc w:val="left"/>
+      <w:pPr>
+        <w:tabs>
+          <w:tab w:val="num" w:pos="720"/>
+        </w:tabs>
+        <w:ind w:left="1200" w:hanging="480"/>
+      </w:pPr>
+    </w:lvl>
+    <w:lvl w:ilvl="2">
+      <w:start w:val="3"/>
+      <w:numFmt w:val="lowerLetter"/>
+      <w:lvlText w:val="(%3)"/>
+      <w:lvlJc w:val="left"/>
+      <w:pPr>
+        <w:tabs>
+          <w:tab w:val="num" w:pos="1440"/>
+        </w:tabs>
+        <w:ind w:left="1920" w:hanging="480"/>
+      </w:pPr>
+    </w:lvl>
+    <w:lvl w:ilvl="3">
+      <w:start w:val="3"/>
+      <w:numFmt w:val="lowerLetter"/>
+      <w:lvlText w:val="(%4)"/>
+      <w:lvlJc w:val="left"/>
+      <w:pPr>
+        <w:tabs>
+          <w:tab w:val="num" w:pos="2160"/>
+        </w:tabs>
+        <w:ind w:left="2640" w:hanging="480"/>
+      </w:pPr>
+    </w:lvl>
+    <w:lvl w:ilvl="4">
+      <w:start w:val="3"/>
+      <w:numFmt w:val="lowerLetter"/>
+      <w:lvlText w:val="(%5)"/>
+      <w:lvlJc w:val="left"/>
+      <w:pPr>
+        <w:tabs>
+          <w:tab w:val="num" w:pos="2880"/>
+        </w:tabs>
+        <w:ind w:left="3360" w:hanging="480"/>
+      </w:pPr>
+    </w:lvl>
+    <w:lvl w:ilvl="5">
+      <w:start w:val="3"/>
+      <w:numFmt w:val="lowerLetter"/>
+      <w:lvlText w:val="(%6)"/>
+      <w:lvlJc w:val="left"/>
+      <w:pPr>
+        <w:tabs>
+          <w:tab w:val="num" w:pos="3600"/>
+        </w:tabs>
+        <w:ind w:left="4080" w:hanging="480"/>
+      </w:pPr>
+    </w:lvl>
+    <w:lvl w:ilvl="6">
+      <w:start w:val="3"/>
+      <w:numFmt w:val="lowerLetter"/>
+      <w:lvlText w:val="(%7)"/>
+      <w:lvlJc w:val="left"/>
+      <w:pPr>
+        <w:tabs>
+          <w:tab w:val="num" w:pos="4320"/>
+        </w:tabs>
+        <w:ind w:left="4800" w:hanging="480"/>
+      </w:pPr>
+    </w:lvl>
+    <w:lvl w:ilvl="7">
+      <w:start w:val="3"/>
+      <w:numFmt w:val="lowerLetter"/>
+      <w:lvlText w:val="(%8)"/>
+      <w:lvlJc w:val="left"/>
+      <w:pPr>
+        <w:tabs>
+          <w:tab w:val="num" w:pos="5040"/>
+        </w:tabs>
+        <w:ind w:left="5520" w:hanging="480"/>
+      </w:pPr>
+    </w:lvl>
+    <w:lvl w:ilvl="8">
+      <w:start w:val="3"/>
+      <w:numFmt w:val="lowerLetter"/>
+      <w:lvlText w:val="(%9)"/>
+      <w:lvlJc w:val="left"/>
+      <w:pPr>
+        <w:tabs>
+          <w:tab w:val="num" w:pos="5760"/>
+        </w:tabs>
+        <w:ind w:left="6240" w:hanging="480"/>
+      </w:pPr>
+    </w:lvl>
+  </w:abstractNum>
   <w:abstractNum w:abstractNumId="99734">
-    <w:nsid w:val="b3cbbdee"/>
+    <w:nsid w:val="91a27d85"/>
     <w:multiLevelType w:val="multilevel"/>
     <w:lvl w:ilvl="0">
       <w:start w:val="4"/>
@@ -2234,6 +4168,66 @@
     </w:lvlOverride>
   </w:num>
   <w:num w:numId="1006">
+    <w:abstractNumId w:val="99732"/>
+    <w:lvlOverride w:ilvl="0">
+      <w:startOverride w:val="2"/>
+    </w:lvlOverride>
+    <w:lvlOverride w:ilvl="1">
+      <w:startOverride w:val="2"/>
+    </w:lvlOverride>
+    <w:lvlOverride w:ilvl="2">
+      <w:startOverride w:val="2"/>
+    </w:lvlOverride>
+    <w:lvlOverride w:ilvl="3">
+      <w:startOverride w:val="2"/>
+    </w:lvlOverride>
+    <w:lvlOverride w:ilvl="4">
+      <w:startOverride w:val="2"/>
+    </w:lvlOverride>
+    <w:lvlOverride w:ilvl="5">
+      <w:startOverride w:val="2"/>
+    </w:lvlOverride>
+    <w:lvlOverride w:ilvl="6">
+      <w:startOverride w:val="2"/>
+    </w:lvlOverride>
+    <w:lvlOverride w:ilvl="7">
+      <w:startOverride w:val="2"/>
+    </w:lvlOverride>
+    <w:lvlOverride w:ilvl="8">
+      <w:startOverride w:val="2"/>
+    </w:lvlOverride>
+  </w:num>
+  <w:num w:numId="1007">
+    <w:abstractNumId w:val="99733"/>
+    <w:lvlOverride w:ilvl="0">
+      <w:startOverride w:val="3"/>
+    </w:lvlOverride>
+    <w:lvlOverride w:ilvl="1">
+      <w:startOverride w:val="3"/>
+    </w:lvlOverride>
+    <w:lvlOverride w:ilvl="2">
+      <w:startOverride w:val="3"/>
+    </w:lvlOverride>
+    <w:lvlOverride w:ilvl="3">
+      <w:startOverride w:val="3"/>
+    </w:lvlOverride>
+    <w:lvlOverride w:ilvl="4">
+      <w:startOverride w:val="3"/>
+    </w:lvlOverride>
+    <w:lvlOverride w:ilvl="5">
+      <w:startOverride w:val="3"/>
+    </w:lvlOverride>
+    <w:lvlOverride w:ilvl="6">
+      <w:startOverride w:val="3"/>
+    </w:lvlOverride>
+    <w:lvlOverride w:ilvl="7">
+      <w:startOverride w:val="3"/>
+    </w:lvlOverride>
+    <w:lvlOverride w:ilvl="8">
+      <w:startOverride w:val="3"/>
+    </w:lvlOverride>
+  </w:num>
+  <w:num w:numId="1008">
     <w:abstractNumId w:val="99734"/>
     <w:lvlOverride w:ilvl="0">
       <w:startOverride w:val="4"/>

--- a/output/dormitories-instructions.docx
+++ b/output/dormitories-instructions.docx
@@ -738,6 +738,14 @@
       </w:pPr>
       <w:r>
         <w:t xml:space="preserve">Gently remove all the curtains from the curtain rods and curtain wires. Snap-dust curtains in a whipping motion outside (see photo) while they are dry to remove dirt. Wash all the curtains by soaking, scrubbing, and rinsing them in a clean residence bathroom. About 8 curtains fit comfortably in one bucket. Hang the curtains to dry in the sun. You will replace them when you replace the linens in the dormitory.</w:t>
+      </w:r>
+    </w:p>
+    <w:p>
+      <w:pPr>
+        <w:pStyle w:val="BodyText"/>
+      </w:pPr>
+      <w:r>
+        <w:t xml:space="preserve">If you have more than 2 people on your dormitories cleaning team, have 1 or 2 people wash the curtains while the rest work in the dorms.</w:t>
       </w:r>
     </w:p>
     <w:tbl>

--- a/output/dormitories-instructions.docx
+++ b/output/dormitories-instructions.docx
@@ -7,7 +7,7 @@
         <w:pStyle w:val="Title"/>
       </w:pPr>
       <w:r>
-        <w:t xml:space="preserve">Dormitories</w:t>
+        <w:t xml:space="preserve">Dormitories Instructions</w:t>
       </w:r>
     </w:p>
     <w:p>
@@ -627,9 +627,9 @@
       <w:pPr>
         <w:pStyle w:val="Heading2"/>
       </w:pPr>
-      <w:bookmarkStart w:id="27" w:name="dormitories"/>
-      <w:r>
-        <w:t xml:space="preserve">Dormitories</w:t>
+      <w:bookmarkStart w:id="27" w:name="dormitories-instructions"/>
+      <w:r>
+        <w:t xml:space="preserve">Dormitories Instructions</w:t>
       </w:r>
       <w:bookmarkEnd w:id="27"/>
     </w:p>
@@ -738,14 +738,6 @@
       </w:pPr>
       <w:r>
         <w:t xml:space="preserve">Gently remove all the curtains from the curtain rods and curtain wires. Snap-dust curtains in a whipping motion outside (see photo) while they are dry to remove dirt. Wash all the curtains by soaking, scrubbing, and rinsing them in a clean residence bathroom. About 8 curtains fit comfortably in one bucket. Hang the curtains to dry in the sun. You will replace them when you replace the linens in the dormitory.</w:t>
-      </w:r>
-    </w:p>
-    <w:p>
-      <w:pPr>
-        <w:pStyle w:val="BodyText"/>
-      </w:pPr>
-      <w:r>
-        <w:t xml:space="preserve">If you have more than 2 people on your dormitories cleaning team, have 1 or 2 people wash the curtains while the rest work in the dorms.</w:t>
       </w:r>
     </w:p>
     <w:tbl>
